--- a/lang/11/БПИ22-02. Трифонов. Лаб. № 11.docx
+++ b/lang/11/БПИ22-02. Трифонов. Лаб. № 11.docx
@@ -428,6 +428,7 @@
         </w:rPr>
         <w:tab/>
       </w:r>
+      <w:proofErr w:type="gramStart"/>
       <w:r>
         <w:rPr>
           <w:szCs w:val="28"/>
@@ -446,7 +447,15 @@
           <w:szCs w:val="28"/>
           <w:u w:val="single"/>
         </w:rPr>
-        <w:t>. </w:t>
+        <w:t>.</w:t>
+      </w:r>
+      <w:proofErr w:type="gramEnd"/>
+      <w:r>
+        <w:rPr>
+          <w:szCs w:val="28"/>
+          <w:u w:val="single"/>
+        </w:rPr>
+        <w:t> </w:t>
       </w:r>
       <w:r>
         <w:rPr>
@@ -528,6 +537,7 @@
           <w:u w:val="single"/>
         </w:rPr>
       </w:pPr>
+      <w:proofErr w:type="gramStart"/>
       <w:r>
         <w:rPr>
           <w:szCs w:val="28"/>
@@ -552,7 +562,15 @@
           <w:szCs w:val="28"/>
           <w:u w:val="single"/>
         </w:rPr>
-        <w:t xml:space="preserve">ПИ22-02, </w:t>
+        <w:t>ПИ</w:t>
+      </w:r>
+      <w:proofErr w:type="gramEnd"/>
+      <w:r>
+        <w:rPr>
+          <w:szCs w:val="28"/>
+          <w:u w:val="single"/>
+        </w:rPr>
+        <w:t xml:space="preserve">22-02, </w:t>
       </w:r>
       <w:r>
         <w:rPr>
@@ -891,13 +909,7 @@
     </w:p>
     <w:p>
       <w:r>
-        <w:t xml:space="preserve">1. Первой </w:t>
-      </w:r>
-      <w:r>
-        <w:t>передастся</w:t>
-      </w:r>
-      <w:r>
-        <w:t xml:space="preserve"> путь к текстовому файлу. Необходимо считать из файла элементы списка, преобразовать их к необходимому типу данных (</w:t>
+        <w:t>1. Первой передастся путь к текстовому файлу. Необходимо считать из файла элементы списка, преобразовать их к необходимому типу данных (</w:t>
       </w:r>
       <w:proofErr w:type="spellStart"/>
       <w:r>
@@ -982,48 +994,46 @@
     <w:p>
       <w:pPr>
         <w:rPr>
+          <w:b/>
+          <w:bCs/>
+        </w:rPr>
+      </w:pPr>
+      <w:r>
+        <w:rPr>
+          <w:b/>
+          <w:bCs/>
+        </w:rPr>
+        <w:t xml:space="preserve">Содержимое файла </w:t>
+      </w:r>
+      <w:r>
+        <w:rPr>
+          <w:b/>
+          <w:bCs/>
           <w:lang w:val="en-US"/>
         </w:rPr>
-      </w:pPr>
-      <w:r>
-        <w:t>Содержимое</w:t>
-      </w:r>
-      <w:r>
-        <w:rPr>
+        <w:t>module</w:t>
+      </w:r>
+      <w:r>
+        <w:rPr>
+          <w:b/>
+          <w:bCs/>
+        </w:rPr>
+        <w:t>.</w:t>
+      </w:r>
+      <w:proofErr w:type="spellStart"/>
+      <w:r>
+        <w:rPr>
+          <w:b/>
+          <w:bCs/>
           <w:lang w:val="en-US"/>
         </w:rPr>
-        <w:t xml:space="preserve"> </w:t>
-      </w:r>
-      <w:r>
-        <w:t>файла</w:t>
-      </w:r>
-      <w:r>
-        <w:rPr>
-          <w:lang w:val="en-US"/>
-        </w:rPr>
-        <w:t xml:space="preserve"> </w:t>
-      </w:r>
-      <w:r>
-        <w:rPr>
-          <w:lang w:val="en-US"/>
-        </w:rPr>
-        <w:t>module</w:t>
-      </w:r>
-      <w:r>
-        <w:rPr>
-          <w:lang w:val="en-US"/>
-        </w:rPr>
-        <w:t>.</w:t>
-      </w:r>
-      <w:r>
-        <w:rPr>
-          <w:lang w:val="en-US"/>
-        </w:rPr>
         <w:t>py</w:t>
       </w:r>
-      <w:r>
-        <w:rPr>
-          <w:lang w:val="en-US"/>
+      <w:proofErr w:type="spellEnd"/>
+      <w:r>
+        <w:rPr>
+          <w:b/>
+          <w:bCs/>
         </w:rPr>
         <w:t>:</w:t>
       </w:r>
@@ -1194,6 +1204,7 @@
         </w:rPr>
         <w:t xml:space="preserve"> </w:t>
       </w:r>
+      <w:proofErr w:type="gramStart"/>
       <w:r>
         <w:rPr>
           <w:rFonts w:ascii="Consolas" w:hAnsi="Consolas"/>
@@ -1215,6 +1226,7 @@
         <w:t>(</w:t>
       </w:r>
       <w:proofErr w:type="spellStart"/>
+      <w:proofErr w:type="gramEnd"/>
       <w:r>
         <w:rPr>
           <w:rFonts w:ascii="Consolas" w:hAnsi="Consolas"/>
@@ -1339,7 +1351,7 @@
           <w:szCs w:val="21"/>
           <w:lang w:val="en-US" w:eastAsia="ru-RU"/>
         </w:rPr>
-        <w:t xml:space="preserve">        elements </w:t>
+        <w:t xml:space="preserve">        </w:t>
       </w:r>
       <w:r>
         <w:rPr>
@@ -1349,7 +1361,7 @@
           <w:szCs w:val="21"/>
           <w:lang w:val="en-US" w:eastAsia="ru-RU"/>
         </w:rPr>
-        <w:t>=</w:t>
+        <w:t>return</w:t>
       </w:r>
       <w:r>
         <w:rPr>
@@ -1361,7 +1373,72 @@
         </w:rPr>
         <w:t xml:space="preserve"> </w:t>
       </w:r>
+      <w:r>
+        <w:rPr>
+          <w:rFonts w:ascii="Consolas" w:hAnsi="Consolas"/>
+          <w:i/>
+          <w:iCs/>
+          <w:color w:val="5AD4E6"/>
+          <w:sz w:val="21"/>
+          <w:szCs w:val="21"/>
+          <w:lang w:val="en-US" w:eastAsia="ru-RU"/>
+        </w:rPr>
+        <w:t>list</w:t>
+      </w:r>
+      <w:r>
+        <w:rPr>
+          <w:rFonts w:ascii="Consolas" w:hAnsi="Consolas"/>
+          <w:color w:val="8B888F"/>
+          <w:sz w:val="21"/>
+          <w:szCs w:val="21"/>
+          <w:lang w:val="en-US" w:eastAsia="ru-RU"/>
+        </w:rPr>
+        <w:t>(</w:t>
+      </w:r>
+      <w:r>
+        <w:rPr>
+          <w:rFonts w:ascii="Consolas" w:hAnsi="Consolas"/>
+          <w:color w:val="7BD88F"/>
+          <w:sz w:val="21"/>
+          <w:szCs w:val="21"/>
+          <w:lang w:val="en-US" w:eastAsia="ru-RU"/>
+        </w:rPr>
+        <w:t>map</w:t>
+      </w:r>
+      <w:r>
+        <w:rPr>
+          <w:rFonts w:ascii="Consolas" w:hAnsi="Consolas"/>
+          <w:color w:val="8B888F"/>
+          <w:sz w:val="21"/>
+          <w:szCs w:val="21"/>
+          <w:lang w:val="en-US" w:eastAsia="ru-RU"/>
+        </w:rPr>
+        <w:t>(</w:t>
+      </w:r>
       <w:proofErr w:type="spellStart"/>
+      <w:proofErr w:type="gramStart"/>
+      <w:r>
+        <w:rPr>
+          <w:rFonts w:ascii="Consolas" w:hAnsi="Consolas"/>
+          <w:i/>
+          <w:iCs/>
+          <w:color w:val="5AD4E6"/>
+          <w:sz w:val="21"/>
+          <w:szCs w:val="21"/>
+          <w:lang w:val="en-US" w:eastAsia="ru-RU"/>
+        </w:rPr>
+        <w:t>float</w:t>
+      </w:r>
+      <w:r>
+        <w:rPr>
+          <w:rFonts w:ascii="Consolas" w:hAnsi="Consolas"/>
+          <w:color w:val="8B888F"/>
+          <w:sz w:val="21"/>
+          <w:szCs w:val="21"/>
+          <w:lang w:val="en-US" w:eastAsia="ru-RU"/>
+        </w:rPr>
+        <w:t>,</w:t>
+      </w:r>
       <w:r>
         <w:rPr>
           <w:rFonts w:ascii="Consolas" w:hAnsi="Consolas"/>
@@ -1372,6 +1449,7 @@
         </w:rPr>
         <w:t>file</w:t>
       </w:r>
+      <w:proofErr w:type="gramEnd"/>
       <w:r>
         <w:rPr>
           <w:rFonts w:ascii="Consolas" w:hAnsi="Consolas"/>
@@ -1421,7 +1499,148 @@
           <w:szCs w:val="21"/>
           <w:lang w:val="en-US" w:eastAsia="ru-RU"/>
         </w:rPr>
-        <w:t>()</w:t>
+        <w:t>()))</w:t>
+      </w:r>
+    </w:p>
+    <w:p>
+      <w:pPr>
+        <w:rPr>
+          <w:lang w:eastAsia="ru-RU"/>
+        </w:rPr>
+      </w:pPr>
+      <w:r>
+        <w:rPr>
+          <w:lang w:eastAsia="ru-RU"/>
+        </w:rPr>
+        <w:t xml:space="preserve">Чтение </w:t>
+      </w:r>
+      <w:r>
+        <w:rPr>
+          <w:lang w:eastAsia="ru-RU"/>
+        </w:rPr>
+        <w:t xml:space="preserve">символов из файла </w:t>
+      </w:r>
+      <w:r>
+        <w:rPr>
+          <w:lang w:eastAsia="ru-RU"/>
+        </w:rPr>
+        <w:t>происходит при помощи</w:t>
+      </w:r>
+      <w:r>
+        <w:rPr>
+          <w:lang w:eastAsia="ru-RU"/>
+        </w:rPr>
+        <w:t xml:space="preserve"> функции</w:t>
+      </w:r>
+      <w:r>
+        <w:rPr>
+          <w:lang w:eastAsia="ru-RU"/>
+        </w:rPr>
+        <w:t xml:space="preserve"> </w:t>
+      </w:r>
+      <w:proofErr w:type="gramStart"/>
+      <w:r>
+        <w:rPr>
+          <w:lang w:val="en-US" w:eastAsia="ru-RU"/>
+        </w:rPr>
+        <w:t>open</w:t>
+      </w:r>
+      <w:r>
+        <w:rPr>
+          <w:lang w:eastAsia="ru-RU"/>
+        </w:rPr>
+        <w:t>(</w:t>
+      </w:r>
+      <w:proofErr w:type="gramEnd"/>
+      <w:r>
+        <w:rPr>
+          <w:lang w:eastAsia="ru-RU"/>
+        </w:rPr>
+        <w:t>)</w:t>
+      </w:r>
+      <w:r>
+        <w:rPr>
+          <w:lang w:eastAsia="ru-RU"/>
+        </w:rPr>
+        <w:t xml:space="preserve"> с параметром чтения </w:t>
+      </w:r>
+      <w:r>
+        <w:rPr>
+          <w:lang w:eastAsia="ru-RU"/>
+        </w:rPr>
+        <w:t>“</w:t>
+      </w:r>
+      <w:r>
+        <w:rPr>
+          <w:lang w:val="en-US" w:eastAsia="ru-RU"/>
+        </w:rPr>
+        <w:t>r</w:t>
+      </w:r>
+      <w:r>
+        <w:rPr>
+          <w:lang w:eastAsia="ru-RU"/>
+        </w:rPr>
+        <w:t>”</w:t>
+      </w:r>
+      <w:r>
+        <w:rPr>
+          <w:lang w:eastAsia="ru-RU"/>
+        </w:rPr>
+        <w:t xml:space="preserve">, затем они записываются в массив </w:t>
+      </w:r>
+      <w:r>
+        <w:rPr>
+          <w:lang w:val="en-US" w:eastAsia="ru-RU"/>
+        </w:rPr>
+        <w:t>elements</w:t>
+      </w:r>
+      <w:r>
+        <w:rPr>
+          <w:lang w:eastAsia="ru-RU"/>
+        </w:rPr>
+        <w:t xml:space="preserve"> с помощью </w:t>
+      </w:r>
+      <w:r>
+        <w:rPr>
+          <w:lang w:val="en-US" w:eastAsia="ru-RU"/>
+        </w:rPr>
+        <w:t>split</w:t>
+      </w:r>
+      <w:r>
+        <w:rPr>
+          <w:lang w:eastAsia="ru-RU"/>
+        </w:rPr>
+        <w:t xml:space="preserve">() </w:t>
+      </w:r>
+      <w:r>
+        <w:rPr>
+          <w:lang w:eastAsia="ru-RU"/>
+        </w:rPr>
+        <w:t xml:space="preserve">и приводятся к типу </w:t>
+      </w:r>
+      <w:r>
+        <w:rPr>
+          <w:lang w:val="en-US" w:eastAsia="ru-RU"/>
+        </w:rPr>
+        <w:t>float</w:t>
+      </w:r>
+      <w:r>
+        <w:rPr>
+          <w:lang w:eastAsia="ru-RU"/>
+        </w:rPr>
+        <w:t xml:space="preserve"> при помощи </w:t>
+      </w:r>
+      <w:r>
+        <w:rPr>
+          <w:lang w:val="en-US" w:eastAsia="ru-RU"/>
+        </w:rPr>
+        <w:t>map</w:t>
+      </w:r>
+      <w:r>
+        <w:rPr>
+          <w:lang w:eastAsia="ru-RU"/>
+        </w:rPr>
+        <w:t>().</w:t>
       </w:r>
     </w:p>
     <w:p>
@@ -1441,325 +1660,26 @@
       <w:r>
         <w:rPr>
           <w:rFonts w:ascii="Consolas" w:hAnsi="Consolas"/>
-          <w:color w:val="F7F1FF"/>
-          <w:sz w:val="21"/>
-          <w:szCs w:val="21"/>
-          <w:lang w:val="en-US" w:eastAsia="ru-RU"/>
-        </w:rPr>
-        <w:t xml:space="preserve">        </w:t>
-      </w:r>
-      <w:r>
-        <w:rPr>
-          <w:rFonts w:ascii="Consolas" w:hAnsi="Consolas"/>
-          <w:color w:val="FC618D"/>
-          <w:sz w:val="21"/>
-          <w:szCs w:val="21"/>
-          <w:lang w:val="en-US" w:eastAsia="ru-RU"/>
-        </w:rPr>
-        <w:t>return</w:t>
-      </w:r>
-      <w:r>
-        <w:rPr>
-          <w:rFonts w:ascii="Consolas" w:hAnsi="Consolas"/>
-          <w:color w:val="F7F1FF"/>
-          <w:sz w:val="21"/>
-          <w:szCs w:val="21"/>
-          <w:lang w:val="en-US" w:eastAsia="ru-RU"/>
-        </w:rPr>
-        <w:t xml:space="preserve"> </w:t>
-      </w:r>
-      <w:r>
-        <w:rPr>
-          <w:rFonts w:ascii="Consolas" w:hAnsi="Consolas"/>
-          <w:color w:val="8B888F"/>
-          <w:sz w:val="21"/>
-          <w:szCs w:val="21"/>
-          <w:lang w:val="en-US" w:eastAsia="ru-RU"/>
-        </w:rPr>
-        <w:t>[</w:t>
-      </w:r>
-      <w:r>
-        <w:rPr>
-          <w:rFonts w:ascii="Consolas" w:hAnsi="Consolas"/>
           <w:i/>
           <w:iCs/>
-          <w:color w:val="5AD4E6"/>
-          <w:sz w:val="21"/>
-          <w:szCs w:val="21"/>
-          <w:lang w:val="en-US" w:eastAsia="ru-RU"/>
-        </w:rPr>
-        <w:t>int</w:t>
-      </w:r>
-      <w:r>
-        <w:rPr>
-          <w:rFonts w:ascii="Consolas" w:hAnsi="Consolas"/>
-          <w:color w:val="8B888F"/>
-          <w:sz w:val="21"/>
-          <w:szCs w:val="21"/>
-          <w:lang w:val="en-US" w:eastAsia="ru-RU"/>
-        </w:rPr>
-        <w:t>(</w:t>
-      </w:r>
-      <w:r>
-        <w:rPr>
-          <w:rFonts w:ascii="Consolas" w:hAnsi="Consolas"/>
-          <w:color w:val="F7F1FF"/>
-          <w:sz w:val="21"/>
-          <w:szCs w:val="21"/>
-          <w:lang w:val="en-US" w:eastAsia="ru-RU"/>
-        </w:rPr>
-        <w:t>element</w:t>
-      </w:r>
-      <w:r>
-        <w:rPr>
-          <w:rFonts w:ascii="Consolas" w:hAnsi="Consolas"/>
-          <w:color w:val="8B888F"/>
-          <w:sz w:val="21"/>
-          <w:szCs w:val="21"/>
-          <w:lang w:val="en-US" w:eastAsia="ru-RU"/>
-        </w:rPr>
-        <w:t>)</w:t>
-      </w:r>
-      <w:r>
-        <w:rPr>
-          <w:rFonts w:ascii="Consolas" w:hAnsi="Consolas"/>
-          <w:color w:val="F7F1FF"/>
-          <w:sz w:val="21"/>
-          <w:szCs w:val="21"/>
-          <w:lang w:val="en-US" w:eastAsia="ru-RU"/>
-        </w:rPr>
-        <w:t xml:space="preserve"> </w:t>
-      </w:r>
-      <w:r>
-        <w:rPr>
-          <w:rFonts w:ascii="Consolas" w:hAnsi="Consolas"/>
-          <w:color w:val="FC618D"/>
-          <w:sz w:val="21"/>
-          <w:szCs w:val="21"/>
-          <w:lang w:val="en-US" w:eastAsia="ru-RU"/>
-        </w:rPr>
-        <w:t>if</w:t>
-      </w:r>
-      <w:r>
-        <w:rPr>
-          <w:rFonts w:ascii="Consolas" w:hAnsi="Consolas"/>
-          <w:color w:val="F7F1FF"/>
-          <w:sz w:val="21"/>
-          <w:szCs w:val="21"/>
-          <w:lang w:val="en-US" w:eastAsia="ru-RU"/>
-        </w:rPr>
-        <w:t xml:space="preserve"> </w:t>
-      </w:r>
-      <w:proofErr w:type="spellStart"/>
-      <w:r>
-        <w:rPr>
-          <w:rFonts w:ascii="Consolas" w:hAnsi="Consolas"/>
-          <w:color w:val="F7F1FF"/>
-          <w:sz w:val="21"/>
-          <w:szCs w:val="21"/>
-          <w:lang w:val="en-US" w:eastAsia="ru-RU"/>
-        </w:rPr>
-        <w:t>element</w:t>
-      </w:r>
-      <w:r>
-        <w:rPr>
-          <w:rFonts w:ascii="Consolas" w:hAnsi="Consolas"/>
-          <w:color w:val="8B888F"/>
-          <w:sz w:val="21"/>
-          <w:szCs w:val="21"/>
-          <w:lang w:val="en-US" w:eastAsia="ru-RU"/>
-        </w:rPr>
-        <w:t>.</w:t>
-      </w:r>
-      <w:r>
-        <w:rPr>
-          <w:rFonts w:ascii="Consolas" w:hAnsi="Consolas"/>
-          <w:color w:val="7BD88F"/>
-          <w:sz w:val="21"/>
-          <w:szCs w:val="21"/>
-          <w:lang w:val="en-US" w:eastAsia="ru-RU"/>
-        </w:rPr>
-        <w:t>isdigit</w:t>
-      </w:r>
-      <w:proofErr w:type="spellEnd"/>
-      <w:r>
-        <w:rPr>
-          <w:rFonts w:ascii="Consolas" w:hAnsi="Consolas"/>
-          <w:color w:val="8B888F"/>
-          <w:sz w:val="21"/>
-          <w:szCs w:val="21"/>
-          <w:lang w:val="en-US" w:eastAsia="ru-RU"/>
-        </w:rPr>
-        <w:t>()</w:t>
-      </w:r>
-      <w:r>
-        <w:rPr>
-          <w:rFonts w:ascii="Consolas" w:hAnsi="Consolas"/>
-          <w:color w:val="F7F1FF"/>
-          <w:sz w:val="21"/>
-          <w:szCs w:val="21"/>
-          <w:lang w:val="en-US" w:eastAsia="ru-RU"/>
-        </w:rPr>
-        <w:t xml:space="preserve"> </w:t>
-      </w:r>
-      <w:r>
-        <w:rPr>
-          <w:rFonts w:ascii="Consolas" w:hAnsi="Consolas"/>
-          <w:color w:val="FC618D"/>
-          <w:sz w:val="21"/>
-          <w:szCs w:val="21"/>
-          <w:lang w:val="en-US" w:eastAsia="ru-RU"/>
-        </w:rPr>
-        <w:t>else</w:t>
-      </w:r>
-      <w:r>
-        <w:rPr>
-          <w:rFonts w:ascii="Consolas" w:hAnsi="Consolas"/>
-          <w:color w:val="F7F1FF"/>
-          <w:sz w:val="21"/>
-          <w:szCs w:val="21"/>
-          <w:lang w:val="en-US" w:eastAsia="ru-RU"/>
-        </w:rPr>
-        <w:t xml:space="preserve"> </w:t>
+          <w:color w:val="D7E88A"/>
+          <w:sz w:val="21"/>
+          <w:szCs w:val="21"/>
+          <w:lang w:val="en-US" w:eastAsia="ru-RU"/>
+        </w:rPr>
+        <w:t>#</w:t>
       </w:r>
       <w:r>
         <w:rPr>
           <w:rFonts w:ascii="Consolas" w:hAnsi="Consolas"/>
           <w:i/>
           <w:iCs/>
-          <w:color w:val="5AD4E6"/>
-          <w:sz w:val="21"/>
-          <w:szCs w:val="21"/>
-          <w:lang w:val="en-US" w:eastAsia="ru-RU"/>
-        </w:rPr>
-        <w:t>float</w:t>
-      </w:r>
-      <w:r>
-        <w:rPr>
-          <w:rFonts w:ascii="Consolas" w:hAnsi="Consolas"/>
-          <w:color w:val="8B888F"/>
-          <w:sz w:val="21"/>
-          <w:szCs w:val="21"/>
-          <w:lang w:val="en-US" w:eastAsia="ru-RU"/>
-        </w:rPr>
-        <w:t>(</w:t>
-      </w:r>
-      <w:r>
-        <w:rPr>
-          <w:rFonts w:ascii="Consolas" w:hAnsi="Consolas"/>
-          <w:color w:val="F7F1FF"/>
-          <w:sz w:val="21"/>
-          <w:szCs w:val="21"/>
-          <w:lang w:val="en-US" w:eastAsia="ru-RU"/>
-        </w:rPr>
-        <w:t>element</w:t>
-      </w:r>
-      <w:r>
-        <w:rPr>
-          <w:rFonts w:ascii="Consolas" w:hAnsi="Consolas"/>
-          <w:color w:val="8B888F"/>
-          <w:sz w:val="21"/>
-          <w:szCs w:val="21"/>
-          <w:lang w:val="en-US" w:eastAsia="ru-RU"/>
-        </w:rPr>
-        <w:t>)</w:t>
-      </w:r>
-      <w:r>
-        <w:rPr>
-          <w:rFonts w:ascii="Consolas" w:hAnsi="Consolas"/>
-          <w:color w:val="F7F1FF"/>
-          <w:sz w:val="21"/>
-          <w:szCs w:val="21"/>
-          <w:lang w:val="en-US" w:eastAsia="ru-RU"/>
-        </w:rPr>
-        <w:t xml:space="preserve"> </w:t>
-      </w:r>
-      <w:r>
-        <w:rPr>
-          <w:rFonts w:ascii="Consolas" w:hAnsi="Consolas"/>
-          <w:color w:val="FC618D"/>
-          <w:sz w:val="21"/>
-          <w:szCs w:val="21"/>
-          <w:lang w:val="en-US" w:eastAsia="ru-RU"/>
-        </w:rPr>
-        <w:t>for</w:t>
-      </w:r>
-      <w:r>
-        <w:rPr>
-          <w:rFonts w:ascii="Consolas" w:hAnsi="Consolas"/>
-          <w:color w:val="F7F1FF"/>
-          <w:sz w:val="21"/>
-          <w:szCs w:val="21"/>
-          <w:lang w:val="en-US" w:eastAsia="ru-RU"/>
-        </w:rPr>
-        <w:t xml:space="preserve"> element </w:t>
-      </w:r>
-      <w:r>
-        <w:rPr>
-          <w:rFonts w:ascii="Consolas" w:hAnsi="Consolas"/>
-          <w:color w:val="FC618D"/>
-          <w:sz w:val="21"/>
-          <w:szCs w:val="21"/>
-          <w:lang w:val="en-US" w:eastAsia="ru-RU"/>
-        </w:rPr>
-        <w:t>in</w:t>
-      </w:r>
-      <w:r>
-        <w:rPr>
-          <w:rFonts w:ascii="Consolas" w:hAnsi="Consolas"/>
-          <w:color w:val="F7F1FF"/>
-          <w:sz w:val="21"/>
-          <w:szCs w:val="21"/>
-          <w:lang w:val="en-US" w:eastAsia="ru-RU"/>
-        </w:rPr>
-        <w:t xml:space="preserve"> elements</w:t>
-      </w:r>
-      <w:r>
-        <w:rPr>
-          <w:rFonts w:ascii="Consolas" w:hAnsi="Consolas"/>
-          <w:color w:val="8B888F"/>
-          <w:sz w:val="21"/>
-          <w:szCs w:val="21"/>
-          <w:lang w:val="en-US" w:eastAsia="ru-RU"/>
-        </w:rPr>
-        <w:t>]</w:t>
-      </w:r>
-    </w:p>
-    <w:p>
-      <w:pPr>
-        <w:rPr>
-          <w:lang w:eastAsia="ru-RU"/>
-        </w:rPr>
-      </w:pPr>
-      <w:r>
-        <w:rPr>
-          <w:lang w:eastAsia="ru-RU"/>
-        </w:rPr>
-        <w:t xml:space="preserve">Чтение происходит при помощи метода </w:t>
-      </w:r>
-      <w:r>
-        <w:rPr>
-          <w:lang w:val="en-US" w:eastAsia="ru-RU"/>
-        </w:rPr>
-        <w:t>open</w:t>
-      </w:r>
-      <w:r>
-        <w:rPr>
-          <w:lang w:eastAsia="ru-RU"/>
-        </w:rPr>
-        <w:t>()</w:t>
-      </w:r>
-      <w:r>
-        <w:rPr>
-          <w:lang w:eastAsia="ru-RU"/>
-        </w:rPr>
-        <w:t xml:space="preserve">, затем они записываются в массив </w:t>
-      </w:r>
-      <w:r>
-        <w:rPr>
-          <w:lang w:val="en-US" w:eastAsia="ru-RU"/>
-        </w:rPr>
-        <w:t>elements</w:t>
+          <w:color w:val="D7E88A"/>
+          <w:sz w:val="21"/>
+          <w:szCs w:val="21"/>
+          <w:lang w:eastAsia="ru-RU"/>
+        </w:rPr>
+        <w:t>Обработка</w:t>
       </w:r>
     </w:p>
     <w:p>
@@ -1781,24 +1701,68 @@
           <w:rFonts w:ascii="Consolas" w:hAnsi="Consolas"/>
           <w:i/>
           <w:iCs/>
-          <w:color w:val="D7E88A"/>
-          <w:sz w:val="21"/>
-          <w:szCs w:val="21"/>
-          <w:lang w:val="en-US" w:eastAsia="ru-RU"/>
-        </w:rPr>
-        <w:t>#</w:t>
-      </w:r>
+          <w:color w:val="5AD4E6"/>
+          <w:sz w:val="21"/>
+          <w:szCs w:val="21"/>
+          <w:lang w:val="en-US" w:eastAsia="ru-RU"/>
+        </w:rPr>
+        <w:t>def</w:t>
+      </w:r>
+      <w:r>
+        <w:rPr>
+          <w:rFonts w:ascii="Consolas" w:hAnsi="Consolas"/>
+          <w:color w:val="F7F1FF"/>
+          <w:sz w:val="21"/>
+          <w:szCs w:val="21"/>
+          <w:lang w:val="en-US" w:eastAsia="ru-RU"/>
+        </w:rPr>
+        <w:t xml:space="preserve"> </w:t>
+      </w:r>
+      <w:proofErr w:type="spellStart"/>
+      <w:r>
+        <w:rPr>
+          <w:rFonts w:ascii="Consolas" w:hAnsi="Consolas"/>
+          <w:color w:val="7BD88F"/>
+          <w:sz w:val="21"/>
+          <w:szCs w:val="21"/>
+          <w:lang w:val="en-US" w:eastAsia="ru-RU"/>
+        </w:rPr>
+        <w:t>process_list</w:t>
+      </w:r>
+      <w:proofErr w:type="spellEnd"/>
+      <w:r>
+        <w:rPr>
+          <w:rFonts w:ascii="Consolas" w:hAnsi="Consolas"/>
+          <w:color w:val="8B888F"/>
+          <w:sz w:val="21"/>
+          <w:szCs w:val="21"/>
+          <w:lang w:val="en-US" w:eastAsia="ru-RU"/>
+        </w:rPr>
+        <w:t>(</w:t>
+      </w:r>
+      <w:proofErr w:type="spellStart"/>
       <w:r>
         <w:rPr>
           <w:rFonts w:ascii="Consolas" w:hAnsi="Consolas"/>
           <w:i/>
           <w:iCs/>
-          <w:color w:val="D7E88A"/>
-          <w:sz w:val="21"/>
-          <w:szCs w:val="21"/>
-          <w:lang w:eastAsia="ru-RU"/>
-        </w:rPr>
-        <w:t>Обработка</w:t>
+          <w:color w:val="FD9353"/>
+          <w:sz w:val="21"/>
+          <w:szCs w:val="21"/>
+          <w:lang w:val="en-US" w:eastAsia="ru-RU"/>
+        </w:rPr>
+        <w:t>original_list</w:t>
+      </w:r>
+      <w:proofErr w:type="spellEnd"/>
+      <w:r>
+        <w:rPr>
+          <w:rFonts w:ascii="Consolas" w:hAnsi="Consolas"/>
+          <w:color w:val="8B888F"/>
+          <w:sz w:val="21"/>
+          <w:szCs w:val="21"/>
+          <w:lang w:val="en-US" w:eastAsia="ru-RU"/>
+        </w:rPr>
+        <w:t>):</w:t>
       </w:r>
     </w:p>
     <w:p>
@@ -1818,15 +1782,25 @@
       <w:r>
         <w:rPr>
           <w:rFonts w:ascii="Consolas" w:hAnsi="Consolas"/>
-          <w:i/>
-          <w:iCs/>
-          <w:color w:val="5AD4E6"/>
-          <w:sz w:val="21"/>
-          <w:szCs w:val="21"/>
-          <w:lang w:val="en-US" w:eastAsia="ru-RU"/>
-        </w:rPr>
-        <w:t>def</w:t>
-      </w:r>
+          <w:color w:val="F7F1FF"/>
+          <w:sz w:val="21"/>
+          <w:szCs w:val="21"/>
+          <w:lang w:val="en-US" w:eastAsia="ru-RU"/>
+        </w:rPr>
+        <w:t xml:space="preserve">    </w:t>
+      </w:r>
+      <w:proofErr w:type="spellStart"/>
+      <w:r>
+        <w:rPr>
+          <w:rFonts w:ascii="Consolas" w:hAnsi="Consolas"/>
+          <w:color w:val="F7F1FF"/>
+          <w:sz w:val="21"/>
+          <w:szCs w:val="21"/>
+          <w:lang w:val="en-US" w:eastAsia="ru-RU"/>
+        </w:rPr>
+        <w:t>nZ</w:t>
+      </w:r>
+      <w:proofErr w:type="spellEnd"/>
       <w:r>
         <w:rPr>
           <w:rFonts w:ascii="Consolas" w:hAnsi="Consolas"/>
@@ -1837,51 +1811,35 @@
         </w:rPr>
         <w:t xml:space="preserve"> </w:t>
       </w:r>
-      <w:proofErr w:type="spellStart"/>
-      <w:r>
-        <w:rPr>
-          <w:rFonts w:ascii="Consolas" w:hAnsi="Consolas"/>
-          <w:color w:val="7BD88F"/>
-          <w:sz w:val="21"/>
-          <w:szCs w:val="21"/>
-          <w:lang w:val="en-US" w:eastAsia="ru-RU"/>
-        </w:rPr>
-        <w:t>process_list</w:t>
-      </w:r>
-      <w:proofErr w:type="spellEnd"/>
-      <w:r>
-        <w:rPr>
-          <w:rFonts w:ascii="Consolas" w:hAnsi="Consolas"/>
-          <w:color w:val="8B888F"/>
-          <w:sz w:val="21"/>
-          <w:szCs w:val="21"/>
-          <w:lang w:val="en-US" w:eastAsia="ru-RU"/>
-        </w:rPr>
-        <w:t>(</w:t>
-      </w:r>
-      <w:proofErr w:type="spellStart"/>
-      <w:r>
-        <w:rPr>
-          <w:rFonts w:ascii="Consolas" w:hAnsi="Consolas"/>
-          <w:i/>
-          <w:iCs/>
-          <w:color w:val="FD9353"/>
-          <w:sz w:val="21"/>
-          <w:szCs w:val="21"/>
-          <w:lang w:val="en-US" w:eastAsia="ru-RU"/>
-        </w:rPr>
-        <w:t>original_list</w:t>
-      </w:r>
-      <w:proofErr w:type="spellEnd"/>
-      <w:r>
-        <w:rPr>
-          <w:rFonts w:ascii="Consolas" w:hAnsi="Consolas"/>
-          <w:color w:val="8B888F"/>
-          <w:sz w:val="21"/>
-          <w:szCs w:val="21"/>
-          <w:lang w:val="en-US" w:eastAsia="ru-RU"/>
-        </w:rPr>
-        <w:t>):</w:t>
+      <w:r>
+        <w:rPr>
+          <w:rFonts w:ascii="Consolas" w:hAnsi="Consolas"/>
+          <w:color w:val="FC618D"/>
+          <w:sz w:val="21"/>
+          <w:szCs w:val="21"/>
+          <w:lang w:val="en-US" w:eastAsia="ru-RU"/>
+        </w:rPr>
+        <w:t>=</w:t>
+      </w:r>
+      <w:r>
+        <w:rPr>
+          <w:rFonts w:ascii="Consolas" w:hAnsi="Consolas"/>
+          <w:color w:val="F7F1FF"/>
+          <w:sz w:val="21"/>
+          <w:szCs w:val="21"/>
+          <w:lang w:val="en-US" w:eastAsia="ru-RU"/>
+        </w:rPr>
+        <w:t xml:space="preserve"> </w:t>
+      </w:r>
+      <w:r>
+        <w:rPr>
+          <w:rFonts w:ascii="Consolas" w:hAnsi="Consolas"/>
+          <w:color w:val="948AE3"/>
+          <w:sz w:val="21"/>
+          <w:szCs w:val="21"/>
+          <w:lang w:val="en-US" w:eastAsia="ru-RU"/>
+        </w:rPr>
+        <w:t>1</w:t>
       </w:r>
     </w:p>
     <w:p>
@@ -1917,7 +1875,7 @@
           <w:szCs w:val="21"/>
           <w:lang w:val="en-US" w:eastAsia="ru-RU"/>
         </w:rPr>
-        <w:t>nZ</w:t>
+        <w:t>aboveAvg</w:t>
       </w:r>
       <w:proofErr w:type="spellEnd"/>
       <w:r>
@@ -1958,7 +1916,7 @@
           <w:szCs w:val="21"/>
           <w:lang w:val="en-US" w:eastAsia="ru-RU"/>
         </w:rPr>
-        <w:t>1</w:t>
+        <w:t>0</w:t>
       </w:r>
     </w:p>
     <w:p>
@@ -1994,7 +1952,7 @@
           <w:szCs w:val="21"/>
           <w:lang w:val="en-US" w:eastAsia="ru-RU"/>
         </w:rPr>
-        <w:t>aboveAvg</w:t>
+        <w:t>total_sum</w:t>
       </w:r>
       <w:proofErr w:type="spellEnd"/>
       <w:r>
@@ -2062,6 +2020,46 @@
         </w:rPr>
         <w:t xml:space="preserve">    </w:t>
       </w:r>
+      <w:r>
+        <w:rPr>
+          <w:rFonts w:ascii="Consolas" w:hAnsi="Consolas"/>
+          <w:color w:val="FC618D"/>
+          <w:sz w:val="21"/>
+          <w:szCs w:val="21"/>
+          <w:lang w:val="en-US" w:eastAsia="ru-RU"/>
+        </w:rPr>
+        <w:t>for</w:t>
+      </w:r>
+      <w:r>
+        <w:rPr>
+          <w:rFonts w:ascii="Consolas" w:hAnsi="Consolas"/>
+          <w:color w:val="F7F1FF"/>
+          <w:sz w:val="21"/>
+          <w:szCs w:val="21"/>
+          <w:lang w:val="en-US" w:eastAsia="ru-RU"/>
+        </w:rPr>
+        <w:t xml:space="preserve"> element </w:t>
+      </w:r>
+      <w:r>
+        <w:rPr>
+          <w:rFonts w:ascii="Consolas" w:hAnsi="Consolas"/>
+          <w:color w:val="FC618D"/>
+          <w:sz w:val="21"/>
+          <w:szCs w:val="21"/>
+          <w:lang w:val="en-US" w:eastAsia="ru-RU"/>
+        </w:rPr>
+        <w:t>in</w:t>
+      </w:r>
+      <w:r>
+        <w:rPr>
+          <w:rFonts w:ascii="Consolas" w:hAnsi="Consolas"/>
+          <w:color w:val="F7F1FF"/>
+          <w:sz w:val="21"/>
+          <w:szCs w:val="21"/>
+          <w:lang w:val="en-US" w:eastAsia="ru-RU"/>
+        </w:rPr>
+        <w:t xml:space="preserve"> </w:t>
+      </w:r>
       <w:proofErr w:type="spellStart"/>
       <w:r>
         <w:rPr>
@@ -2071,48 +2069,18 @@
           <w:szCs w:val="21"/>
           <w:lang w:val="en-US" w:eastAsia="ru-RU"/>
         </w:rPr>
-        <w:t>total_sum</w:t>
+        <w:t>original_list</w:t>
       </w:r>
       <w:proofErr w:type="spellEnd"/>
       <w:r>
         <w:rPr>
           <w:rFonts w:ascii="Consolas" w:hAnsi="Consolas"/>
-          <w:color w:val="F7F1FF"/>
-          <w:sz w:val="21"/>
-          <w:szCs w:val="21"/>
-          <w:lang w:val="en-US" w:eastAsia="ru-RU"/>
-        </w:rPr>
-        <w:t xml:space="preserve"> </w:t>
-      </w:r>
-      <w:r>
-        <w:rPr>
-          <w:rFonts w:ascii="Consolas" w:hAnsi="Consolas"/>
-          <w:color w:val="FC618D"/>
-          <w:sz w:val="21"/>
-          <w:szCs w:val="21"/>
-          <w:lang w:val="en-US" w:eastAsia="ru-RU"/>
-        </w:rPr>
-        <w:t>=</w:t>
-      </w:r>
-      <w:r>
-        <w:rPr>
-          <w:rFonts w:ascii="Consolas" w:hAnsi="Consolas"/>
-          <w:color w:val="F7F1FF"/>
-          <w:sz w:val="21"/>
-          <w:szCs w:val="21"/>
-          <w:lang w:val="en-US" w:eastAsia="ru-RU"/>
-        </w:rPr>
-        <w:t xml:space="preserve"> </w:t>
-      </w:r>
-      <w:r>
-        <w:rPr>
-          <w:rFonts w:ascii="Consolas" w:hAnsi="Consolas"/>
-          <w:color w:val="948AE3"/>
-          <w:sz w:val="21"/>
-          <w:szCs w:val="21"/>
-          <w:lang w:val="en-US" w:eastAsia="ru-RU"/>
-        </w:rPr>
-        <w:t>0</w:t>
+          <w:color w:val="8B888F"/>
+          <w:sz w:val="21"/>
+          <w:szCs w:val="21"/>
+          <w:lang w:val="en-US" w:eastAsia="ru-RU"/>
+        </w:rPr>
+        <w:t>:</w:t>
       </w:r>
     </w:p>
     <w:p>
@@ -2137,7 +2105,29 @@
           <w:szCs w:val="21"/>
           <w:lang w:val="en-US" w:eastAsia="ru-RU"/>
         </w:rPr>
-        <w:t xml:space="preserve">    </w:t>
+        <w:t xml:space="preserve">        </w:t>
+      </w:r>
+      <w:proofErr w:type="spellStart"/>
+      <w:r>
+        <w:rPr>
+          <w:rFonts w:ascii="Consolas" w:hAnsi="Consolas"/>
+          <w:color w:val="F7F1FF"/>
+          <w:sz w:val="21"/>
+          <w:szCs w:val="21"/>
+          <w:lang w:val="en-US" w:eastAsia="ru-RU"/>
+        </w:rPr>
+        <w:t>total_sum</w:t>
+      </w:r>
+      <w:proofErr w:type="spellEnd"/>
+      <w:r>
+        <w:rPr>
+          <w:rFonts w:ascii="Consolas" w:hAnsi="Consolas"/>
+          <w:color w:val="F7F1FF"/>
+          <w:sz w:val="21"/>
+          <w:szCs w:val="21"/>
+          <w:lang w:val="en-US" w:eastAsia="ru-RU"/>
+        </w:rPr>
+        <w:t xml:space="preserve"> </w:t>
       </w:r>
       <w:r>
         <w:rPr>
@@ -2147,59 +2137,17 @@
           <w:szCs w:val="21"/>
           <w:lang w:val="en-US" w:eastAsia="ru-RU"/>
         </w:rPr>
-        <w:t>for</w:t>
-      </w:r>
-      <w:r>
-        <w:rPr>
-          <w:rFonts w:ascii="Consolas" w:hAnsi="Consolas"/>
-          <w:color w:val="F7F1FF"/>
-          <w:sz w:val="21"/>
-          <w:szCs w:val="21"/>
-          <w:lang w:val="en-US" w:eastAsia="ru-RU"/>
-        </w:rPr>
-        <w:t xml:space="preserve"> element </w:t>
-      </w:r>
-      <w:r>
-        <w:rPr>
-          <w:rFonts w:ascii="Consolas" w:hAnsi="Consolas"/>
-          <w:color w:val="FC618D"/>
-          <w:sz w:val="21"/>
-          <w:szCs w:val="21"/>
-          <w:lang w:val="en-US" w:eastAsia="ru-RU"/>
-        </w:rPr>
-        <w:t>in</w:t>
-      </w:r>
-      <w:r>
-        <w:rPr>
-          <w:rFonts w:ascii="Consolas" w:hAnsi="Consolas"/>
-          <w:color w:val="F7F1FF"/>
-          <w:sz w:val="21"/>
-          <w:szCs w:val="21"/>
-          <w:lang w:val="en-US" w:eastAsia="ru-RU"/>
-        </w:rPr>
-        <w:t xml:space="preserve"> </w:t>
-      </w:r>
-      <w:proofErr w:type="spellStart"/>
-      <w:r>
-        <w:rPr>
-          <w:rFonts w:ascii="Consolas" w:hAnsi="Consolas"/>
-          <w:color w:val="F7F1FF"/>
-          <w:sz w:val="21"/>
-          <w:szCs w:val="21"/>
-          <w:lang w:val="en-US" w:eastAsia="ru-RU"/>
-        </w:rPr>
-        <w:t>original_list</w:t>
-      </w:r>
-      <w:proofErr w:type="spellEnd"/>
-      <w:r>
-        <w:rPr>
-          <w:rFonts w:ascii="Consolas" w:hAnsi="Consolas"/>
-          <w:color w:val="8B888F"/>
-          <w:sz w:val="21"/>
-          <w:szCs w:val="21"/>
-          <w:lang w:val="en-US" w:eastAsia="ru-RU"/>
-        </w:rPr>
-        <w:t>:</w:t>
+        <w:t>+=</w:t>
+      </w:r>
+      <w:r>
+        <w:rPr>
+          <w:rFonts w:ascii="Consolas" w:hAnsi="Consolas"/>
+          <w:color w:val="F7F1FF"/>
+          <w:sz w:val="21"/>
+          <w:szCs w:val="21"/>
+          <w:lang w:val="en-US" w:eastAsia="ru-RU"/>
+        </w:rPr>
+        <w:t xml:space="preserve"> element</w:t>
       </w:r>
     </w:p>
     <w:p>
@@ -2226,18 +2174,16 @@
         </w:rPr>
         <w:t xml:space="preserve">        </w:t>
       </w:r>
-      <w:proofErr w:type="spellStart"/>
-      <w:r>
-        <w:rPr>
-          <w:rFonts w:ascii="Consolas" w:hAnsi="Consolas"/>
-          <w:color w:val="F7F1FF"/>
-          <w:sz w:val="21"/>
-          <w:szCs w:val="21"/>
-          <w:lang w:val="en-US" w:eastAsia="ru-RU"/>
-        </w:rPr>
-        <w:t>total_sum</w:t>
-      </w:r>
-      <w:proofErr w:type="spellEnd"/>
+      <w:r>
+        <w:rPr>
+          <w:rFonts w:ascii="Consolas" w:hAnsi="Consolas"/>
+          <w:color w:val="FC618D"/>
+          <w:sz w:val="21"/>
+          <w:szCs w:val="21"/>
+          <w:lang w:val="en-US" w:eastAsia="ru-RU"/>
+        </w:rPr>
+        <w:t>if</w:t>
+      </w:r>
       <w:r>
         <w:rPr>
           <w:rFonts w:ascii="Consolas" w:hAnsi="Consolas"/>
@@ -2248,6 +2194,17 @@
         </w:rPr>
         <w:t xml:space="preserve"> </w:t>
       </w:r>
+      <w:proofErr w:type="gramStart"/>
+      <w:r>
+        <w:rPr>
+          <w:rFonts w:ascii="Consolas" w:hAnsi="Consolas"/>
+          <w:color w:val="F7F1FF"/>
+          <w:sz w:val="21"/>
+          <w:szCs w:val="21"/>
+          <w:lang w:val="en-US" w:eastAsia="ru-RU"/>
+        </w:rPr>
+        <w:t xml:space="preserve">element </w:t>
+      </w:r>
       <w:r>
         <w:rPr>
           <w:rFonts w:ascii="Consolas" w:hAnsi="Consolas"/>
@@ -2256,17 +2213,48 @@
           <w:szCs w:val="21"/>
           <w:lang w:val="en-US" w:eastAsia="ru-RU"/>
         </w:rPr>
-        <w:t>+=</w:t>
-      </w:r>
-      <w:r>
-        <w:rPr>
-          <w:rFonts w:ascii="Consolas" w:hAnsi="Consolas"/>
-          <w:color w:val="F7F1FF"/>
-          <w:sz w:val="21"/>
-          <w:szCs w:val="21"/>
-          <w:lang w:val="en-US" w:eastAsia="ru-RU"/>
-        </w:rPr>
-        <w:t xml:space="preserve"> element</w:t>
+        <w:t>!</w:t>
+      </w:r>
+      <w:proofErr w:type="gramEnd"/>
+      <w:r>
+        <w:rPr>
+          <w:rFonts w:ascii="Consolas" w:hAnsi="Consolas"/>
+          <w:color w:val="FC618D"/>
+          <w:sz w:val="21"/>
+          <w:szCs w:val="21"/>
+          <w:lang w:val="en-US" w:eastAsia="ru-RU"/>
+        </w:rPr>
+        <w:t>=</w:t>
+      </w:r>
+      <w:r>
+        <w:rPr>
+          <w:rFonts w:ascii="Consolas" w:hAnsi="Consolas"/>
+          <w:color w:val="F7F1FF"/>
+          <w:sz w:val="21"/>
+          <w:szCs w:val="21"/>
+          <w:lang w:val="en-US" w:eastAsia="ru-RU"/>
+        </w:rPr>
+        <w:t xml:space="preserve"> </w:t>
+      </w:r>
+      <w:r>
+        <w:rPr>
+          <w:rFonts w:ascii="Consolas" w:hAnsi="Consolas"/>
+          <w:color w:val="948AE3"/>
+          <w:sz w:val="21"/>
+          <w:szCs w:val="21"/>
+          <w:lang w:val="en-US" w:eastAsia="ru-RU"/>
+        </w:rPr>
+        <w:t>0</w:t>
+      </w:r>
+      <w:r>
+        <w:rPr>
+          <w:rFonts w:ascii="Consolas" w:hAnsi="Consolas"/>
+          <w:color w:val="8B888F"/>
+          <w:sz w:val="21"/>
+          <w:szCs w:val="21"/>
+          <w:lang w:val="en-US" w:eastAsia="ru-RU"/>
+        </w:rPr>
+        <w:t>:</w:t>
       </w:r>
     </w:p>
     <w:p>
@@ -2291,7 +2279,29 @@
           <w:szCs w:val="21"/>
           <w:lang w:val="en-US" w:eastAsia="ru-RU"/>
         </w:rPr>
-        <w:t xml:space="preserve">        </w:t>
+        <w:t xml:space="preserve">            </w:t>
+      </w:r>
+      <w:proofErr w:type="spellStart"/>
+      <w:r>
+        <w:rPr>
+          <w:rFonts w:ascii="Consolas" w:hAnsi="Consolas"/>
+          <w:color w:val="F7F1FF"/>
+          <w:sz w:val="21"/>
+          <w:szCs w:val="21"/>
+          <w:lang w:val="en-US" w:eastAsia="ru-RU"/>
+        </w:rPr>
+        <w:t>nZ</w:t>
+      </w:r>
+      <w:proofErr w:type="spellEnd"/>
+      <w:r>
+        <w:rPr>
+          <w:rFonts w:ascii="Consolas" w:hAnsi="Consolas"/>
+          <w:color w:val="F7F1FF"/>
+          <w:sz w:val="21"/>
+          <w:szCs w:val="21"/>
+          <w:lang w:val="en-US" w:eastAsia="ru-RU"/>
+        </w:rPr>
+        <w:t xml:space="preserve"> </w:t>
       </w:r>
       <w:r>
         <w:rPr>
@@ -2301,57 +2311,17 @@
           <w:szCs w:val="21"/>
           <w:lang w:val="en-US" w:eastAsia="ru-RU"/>
         </w:rPr>
-        <w:t>if</w:t>
-      </w:r>
-      <w:r>
-        <w:rPr>
-          <w:rFonts w:ascii="Consolas" w:hAnsi="Consolas"/>
-          <w:color w:val="F7F1FF"/>
-          <w:sz w:val="21"/>
-          <w:szCs w:val="21"/>
-          <w:lang w:val="en-US" w:eastAsia="ru-RU"/>
-        </w:rPr>
-        <w:t xml:space="preserve"> element </w:t>
-      </w:r>
-      <w:r>
-        <w:rPr>
-          <w:rFonts w:ascii="Consolas" w:hAnsi="Consolas"/>
-          <w:color w:val="FC618D"/>
-          <w:sz w:val="21"/>
-          <w:szCs w:val="21"/>
-          <w:lang w:val="en-US" w:eastAsia="ru-RU"/>
-        </w:rPr>
-        <w:t>!=</w:t>
-      </w:r>
-      <w:r>
-        <w:rPr>
-          <w:rFonts w:ascii="Consolas" w:hAnsi="Consolas"/>
-          <w:color w:val="F7F1FF"/>
-          <w:sz w:val="21"/>
-          <w:szCs w:val="21"/>
-          <w:lang w:val="en-US" w:eastAsia="ru-RU"/>
-        </w:rPr>
-        <w:t xml:space="preserve"> </w:t>
-      </w:r>
-      <w:r>
-        <w:rPr>
-          <w:rFonts w:ascii="Consolas" w:hAnsi="Consolas"/>
-          <w:color w:val="948AE3"/>
-          <w:sz w:val="21"/>
-          <w:szCs w:val="21"/>
-          <w:lang w:val="en-US" w:eastAsia="ru-RU"/>
-        </w:rPr>
-        <w:t>0</w:t>
-      </w:r>
-      <w:r>
-        <w:rPr>
-          <w:rFonts w:ascii="Consolas" w:hAnsi="Consolas"/>
-          <w:color w:val="8B888F"/>
-          <w:sz w:val="21"/>
-          <w:szCs w:val="21"/>
-          <w:lang w:val="en-US" w:eastAsia="ru-RU"/>
-        </w:rPr>
-        <w:t>:</w:t>
+        <w:t>*=</w:t>
+      </w:r>
+      <w:r>
+        <w:rPr>
+          <w:rFonts w:ascii="Consolas" w:hAnsi="Consolas"/>
+          <w:color w:val="F7F1FF"/>
+          <w:sz w:val="21"/>
+          <w:szCs w:val="21"/>
+          <w:lang w:val="en-US" w:eastAsia="ru-RU"/>
+        </w:rPr>
+        <w:t xml:space="preserve"> element</w:t>
       </w:r>
     </w:p>
     <w:p>
@@ -2376,7 +2346,67 @@
           <w:szCs w:val="21"/>
           <w:lang w:val="en-US" w:eastAsia="ru-RU"/>
         </w:rPr>
-        <w:t xml:space="preserve">            </w:t>
+        <w:t xml:space="preserve">        </w:t>
+      </w:r>
+      <w:r>
+        <w:rPr>
+          <w:rFonts w:ascii="Consolas" w:hAnsi="Consolas"/>
+          <w:color w:val="FC618D"/>
+          <w:sz w:val="21"/>
+          <w:szCs w:val="21"/>
+          <w:lang w:val="en-US" w:eastAsia="ru-RU"/>
+        </w:rPr>
+        <w:t>if</w:t>
+      </w:r>
+      <w:r>
+        <w:rPr>
+          <w:rFonts w:ascii="Consolas" w:hAnsi="Consolas"/>
+          <w:color w:val="F7F1FF"/>
+          <w:sz w:val="21"/>
+          <w:szCs w:val="21"/>
+          <w:lang w:val="en-US" w:eastAsia="ru-RU"/>
+        </w:rPr>
+        <w:t xml:space="preserve"> element </w:t>
+      </w:r>
+      <w:r>
+        <w:rPr>
+          <w:rFonts w:ascii="Consolas" w:hAnsi="Consolas"/>
+          <w:color w:val="FC618D"/>
+          <w:sz w:val="21"/>
+          <w:szCs w:val="21"/>
+          <w:lang w:val="en-US" w:eastAsia="ru-RU"/>
+        </w:rPr>
+        <w:t>&gt;</w:t>
+      </w:r>
+      <w:r>
+        <w:rPr>
+          <w:rFonts w:ascii="Consolas" w:hAnsi="Consolas"/>
+          <w:color w:val="F7F1FF"/>
+          <w:sz w:val="21"/>
+          <w:szCs w:val="21"/>
+          <w:lang w:val="en-US" w:eastAsia="ru-RU"/>
+        </w:rPr>
+        <w:t xml:space="preserve"> </w:t>
+      </w:r>
+      <w:r>
+        <w:rPr>
+          <w:rFonts w:ascii="Consolas" w:hAnsi="Consolas"/>
+          <w:color w:val="7BD88F"/>
+          <w:sz w:val="21"/>
+          <w:szCs w:val="21"/>
+          <w:lang w:val="en-US" w:eastAsia="ru-RU"/>
+        </w:rPr>
+        <w:t>sum</w:t>
+      </w:r>
+      <w:r>
+        <w:rPr>
+          <w:rFonts w:ascii="Consolas" w:hAnsi="Consolas"/>
+          <w:color w:val="8B888F"/>
+          <w:sz w:val="21"/>
+          <w:szCs w:val="21"/>
+          <w:lang w:val="en-US" w:eastAsia="ru-RU"/>
+        </w:rPr>
+        <w:t>(</w:t>
       </w:r>
       <w:proofErr w:type="spellStart"/>
       <w:r>
@@ -2387,12 +2417,22 @@
           <w:szCs w:val="21"/>
           <w:lang w:val="en-US" w:eastAsia="ru-RU"/>
         </w:rPr>
-        <w:t>nZ</w:t>
+        <w:t>original_list</w:t>
       </w:r>
       <w:proofErr w:type="spellEnd"/>
       <w:r>
         <w:rPr>
           <w:rFonts w:ascii="Consolas" w:hAnsi="Consolas"/>
+          <w:color w:val="8B888F"/>
+          <w:sz w:val="21"/>
+          <w:szCs w:val="21"/>
+          <w:lang w:val="en-US" w:eastAsia="ru-RU"/>
+        </w:rPr>
+        <w:t>)</w:t>
+      </w:r>
+      <w:r>
+        <w:rPr>
+          <w:rFonts w:ascii="Consolas" w:hAnsi="Consolas"/>
           <w:color w:val="F7F1FF"/>
           <w:sz w:val="21"/>
           <w:szCs w:val="21"/>
@@ -2408,17 +2448,61 @@
           <w:szCs w:val="21"/>
           <w:lang w:val="en-US" w:eastAsia="ru-RU"/>
         </w:rPr>
-        <w:t>*=</w:t>
-      </w:r>
-      <w:r>
-        <w:rPr>
-          <w:rFonts w:ascii="Consolas" w:hAnsi="Consolas"/>
-          <w:color w:val="F7F1FF"/>
-          <w:sz w:val="21"/>
-          <w:szCs w:val="21"/>
-          <w:lang w:val="en-US" w:eastAsia="ru-RU"/>
-        </w:rPr>
-        <w:t xml:space="preserve"> element</w:t>
+        <w:t>/</w:t>
+      </w:r>
+      <w:r>
+        <w:rPr>
+          <w:rFonts w:ascii="Consolas" w:hAnsi="Consolas"/>
+          <w:color w:val="F7F1FF"/>
+          <w:sz w:val="21"/>
+          <w:szCs w:val="21"/>
+          <w:lang w:val="en-US" w:eastAsia="ru-RU"/>
+        </w:rPr>
+        <w:t xml:space="preserve"> </w:t>
+      </w:r>
+      <w:proofErr w:type="spellStart"/>
+      <w:r>
+        <w:rPr>
+          <w:rFonts w:ascii="Consolas" w:hAnsi="Consolas"/>
+          <w:color w:val="7BD88F"/>
+          <w:sz w:val="21"/>
+          <w:szCs w:val="21"/>
+          <w:lang w:val="en-US" w:eastAsia="ru-RU"/>
+        </w:rPr>
+        <w:t>len</w:t>
+      </w:r>
+      <w:proofErr w:type="spellEnd"/>
+      <w:r>
+        <w:rPr>
+          <w:rFonts w:ascii="Consolas" w:hAnsi="Consolas"/>
+          <w:color w:val="8B888F"/>
+          <w:sz w:val="21"/>
+          <w:szCs w:val="21"/>
+          <w:lang w:val="en-US" w:eastAsia="ru-RU"/>
+        </w:rPr>
+        <w:t>(</w:t>
+      </w:r>
+      <w:proofErr w:type="spellStart"/>
+      <w:r>
+        <w:rPr>
+          <w:rFonts w:ascii="Consolas" w:hAnsi="Consolas"/>
+          <w:color w:val="F7F1FF"/>
+          <w:sz w:val="21"/>
+          <w:szCs w:val="21"/>
+          <w:lang w:val="en-US" w:eastAsia="ru-RU"/>
+        </w:rPr>
+        <w:t>original_list</w:t>
+      </w:r>
+      <w:proofErr w:type="spellEnd"/>
+      <w:r>
+        <w:rPr>
+          <w:rFonts w:ascii="Consolas" w:hAnsi="Consolas"/>
+          <w:color w:val="8B888F"/>
+          <w:sz w:val="21"/>
+          <w:szCs w:val="21"/>
+          <w:lang w:val="en-US" w:eastAsia="ru-RU"/>
+        </w:rPr>
+        <w:t>):</w:t>
       </w:r>
     </w:p>
     <w:p>
@@ -2432,18 +2516,40 @@
           <w:color w:val="F7F1FF"/>
           <w:sz w:val="21"/>
           <w:szCs w:val="21"/>
-          <w:lang w:val="en-US" w:eastAsia="ru-RU"/>
-        </w:rPr>
-      </w:pPr>
-      <w:r>
-        <w:rPr>
-          <w:rFonts w:ascii="Consolas" w:hAnsi="Consolas"/>
-          <w:color w:val="F7F1FF"/>
-          <w:sz w:val="21"/>
-          <w:szCs w:val="21"/>
-          <w:lang w:val="en-US" w:eastAsia="ru-RU"/>
-        </w:rPr>
-        <w:t xml:space="preserve">        </w:t>
+          <w:lang w:eastAsia="ru-RU"/>
+        </w:rPr>
+      </w:pPr>
+      <w:r>
+        <w:rPr>
+          <w:rFonts w:ascii="Consolas" w:hAnsi="Consolas"/>
+          <w:color w:val="F7F1FF"/>
+          <w:sz w:val="21"/>
+          <w:szCs w:val="21"/>
+          <w:lang w:val="en-US" w:eastAsia="ru-RU"/>
+        </w:rPr>
+        <w:t xml:space="preserve">            </w:t>
+      </w:r>
+      <w:proofErr w:type="spellStart"/>
+      <w:r>
+        <w:rPr>
+          <w:rFonts w:ascii="Consolas" w:hAnsi="Consolas"/>
+          <w:color w:val="F7F1FF"/>
+          <w:sz w:val="21"/>
+          <w:szCs w:val="21"/>
+          <w:lang w:val="en-US" w:eastAsia="ru-RU"/>
+        </w:rPr>
+        <w:t>aboveAvg</w:t>
+      </w:r>
+      <w:proofErr w:type="spellEnd"/>
+      <w:r>
+        <w:rPr>
+          <w:rFonts w:ascii="Consolas" w:hAnsi="Consolas"/>
+          <w:color w:val="F7F1FF"/>
+          <w:sz w:val="21"/>
+          <w:szCs w:val="21"/>
+          <w:lang w:eastAsia="ru-RU"/>
+        </w:rPr>
+        <w:t xml:space="preserve"> </w:t>
       </w:r>
       <w:r>
         <w:rPr>
@@ -2451,155 +2557,29 @@
           <w:color w:val="FC618D"/>
           <w:sz w:val="21"/>
           <w:szCs w:val="21"/>
-          <w:lang w:val="en-US" w:eastAsia="ru-RU"/>
-        </w:rPr>
-        <w:t>if</w:t>
-      </w:r>
-      <w:r>
-        <w:rPr>
-          <w:rFonts w:ascii="Consolas" w:hAnsi="Consolas"/>
-          <w:color w:val="F7F1FF"/>
-          <w:sz w:val="21"/>
-          <w:szCs w:val="21"/>
-          <w:lang w:val="en-US" w:eastAsia="ru-RU"/>
-        </w:rPr>
-        <w:t xml:space="preserve"> element </w:t>
-      </w:r>
-      <w:r>
-        <w:rPr>
-          <w:rFonts w:ascii="Consolas" w:hAnsi="Consolas"/>
-          <w:color w:val="FC618D"/>
-          <w:sz w:val="21"/>
-          <w:szCs w:val="21"/>
-          <w:lang w:val="en-US" w:eastAsia="ru-RU"/>
-        </w:rPr>
-        <w:t>&gt;</w:t>
-      </w:r>
-      <w:r>
-        <w:rPr>
-          <w:rFonts w:ascii="Consolas" w:hAnsi="Consolas"/>
-          <w:color w:val="F7F1FF"/>
-          <w:sz w:val="21"/>
-          <w:szCs w:val="21"/>
-          <w:lang w:val="en-US" w:eastAsia="ru-RU"/>
+          <w:lang w:eastAsia="ru-RU"/>
+        </w:rPr>
+        <w:t>+=</w:t>
+      </w:r>
+      <w:r>
+        <w:rPr>
+          <w:rFonts w:ascii="Consolas" w:hAnsi="Consolas"/>
+          <w:color w:val="F7F1FF"/>
+          <w:sz w:val="21"/>
+          <w:szCs w:val="21"/>
+          <w:lang w:eastAsia="ru-RU"/>
         </w:rPr>
         <w:t xml:space="preserve"> </w:t>
       </w:r>
       <w:r>
         <w:rPr>
           <w:rFonts w:ascii="Consolas" w:hAnsi="Consolas"/>
-          <w:color w:val="7BD88F"/>
-          <w:sz w:val="21"/>
-          <w:szCs w:val="21"/>
-          <w:lang w:val="en-US" w:eastAsia="ru-RU"/>
-        </w:rPr>
-        <w:t>sum</w:t>
-      </w:r>
-      <w:r>
-        <w:rPr>
-          <w:rFonts w:ascii="Consolas" w:hAnsi="Consolas"/>
-          <w:color w:val="8B888F"/>
-          <w:sz w:val="21"/>
-          <w:szCs w:val="21"/>
-          <w:lang w:val="en-US" w:eastAsia="ru-RU"/>
-        </w:rPr>
-        <w:t>(</w:t>
-      </w:r>
-      <w:proofErr w:type="spellStart"/>
-      <w:r>
-        <w:rPr>
-          <w:rFonts w:ascii="Consolas" w:hAnsi="Consolas"/>
-          <w:color w:val="F7F1FF"/>
-          <w:sz w:val="21"/>
-          <w:szCs w:val="21"/>
-          <w:lang w:val="en-US" w:eastAsia="ru-RU"/>
-        </w:rPr>
-        <w:t>original_list</w:t>
-      </w:r>
-      <w:proofErr w:type="spellEnd"/>
-      <w:r>
-        <w:rPr>
-          <w:rFonts w:ascii="Consolas" w:hAnsi="Consolas"/>
-          <w:color w:val="8B888F"/>
-          <w:sz w:val="21"/>
-          <w:szCs w:val="21"/>
-          <w:lang w:val="en-US" w:eastAsia="ru-RU"/>
-        </w:rPr>
-        <w:t>)</w:t>
-      </w:r>
-      <w:r>
-        <w:rPr>
-          <w:rFonts w:ascii="Consolas" w:hAnsi="Consolas"/>
-          <w:color w:val="F7F1FF"/>
-          <w:sz w:val="21"/>
-          <w:szCs w:val="21"/>
-          <w:lang w:val="en-US" w:eastAsia="ru-RU"/>
-        </w:rPr>
-        <w:t xml:space="preserve"> </w:t>
-      </w:r>
-      <w:r>
-        <w:rPr>
-          <w:rFonts w:ascii="Consolas" w:hAnsi="Consolas"/>
-          <w:color w:val="FC618D"/>
-          <w:sz w:val="21"/>
-          <w:szCs w:val="21"/>
-          <w:lang w:val="en-US" w:eastAsia="ru-RU"/>
-        </w:rPr>
-        <w:t>/</w:t>
-      </w:r>
-      <w:r>
-        <w:rPr>
-          <w:rFonts w:ascii="Consolas" w:hAnsi="Consolas"/>
-          <w:color w:val="F7F1FF"/>
-          <w:sz w:val="21"/>
-          <w:szCs w:val="21"/>
-          <w:lang w:val="en-US" w:eastAsia="ru-RU"/>
-        </w:rPr>
-        <w:t xml:space="preserve"> </w:t>
-      </w:r>
-      <w:proofErr w:type="spellStart"/>
-      <w:r>
-        <w:rPr>
-          <w:rFonts w:ascii="Consolas" w:hAnsi="Consolas"/>
-          <w:color w:val="7BD88F"/>
-          <w:sz w:val="21"/>
-          <w:szCs w:val="21"/>
-          <w:lang w:val="en-US" w:eastAsia="ru-RU"/>
-        </w:rPr>
-        <w:t>len</w:t>
-      </w:r>
-      <w:proofErr w:type="spellEnd"/>
-      <w:r>
-        <w:rPr>
-          <w:rFonts w:ascii="Consolas" w:hAnsi="Consolas"/>
-          <w:color w:val="8B888F"/>
-          <w:sz w:val="21"/>
-          <w:szCs w:val="21"/>
-          <w:lang w:val="en-US" w:eastAsia="ru-RU"/>
-        </w:rPr>
-        <w:t>(</w:t>
-      </w:r>
-      <w:proofErr w:type="spellStart"/>
-      <w:r>
-        <w:rPr>
-          <w:rFonts w:ascii="Consolas" w:hAnsi="Consolas"/>
-          <w:color w:val="F7F1FF"/>
-          <w:sz w:val="21"/>
-          <w:szCs w:val="21"/>
-          <w:lang w:val="en-US" w:eastAsia="ru-RU"/>
-        </w:rPr>
-        <w:t>original_list</w:t>
-      </w:r>
-      <w:proofErr w:type="spellEnd"/>
-      <w:r>
-        <w:rPr>
-          <w:rFonts w:ascii="Consolas" w:hAnsi="Consolas"/>
-          <w:color w:val="8B888F"/>
-          <w:sz w:val="21"/>
-          <w:szCs w:val="21"/>
-          <w:lang w:val="en-US" w:eastAsia="ru-RU"/>
-        </w:rPr>
-        <w:t>):</w:t>
+          <w:color w:val="948AE3"/>
+          <w:sz w:val="21"/>
+          <w:szCs w:val="21"/>
+          <w:lang w:eastAsia="ru-RU"/>
+        </w:rPr>
+        <w:t>1</w:t>
       </w:r>
     </w:p>
     <w:p>
@@ -2613,18 +2593,78 @@
           <w:color w:val="F7F1FF"/>
           <w:sz w:val="21"/>
           <w:szCs w:val="21"/>
-          <w:lang w:val="en-US" w:eastAsia="ru-RU"/>
-        </w:rPr>
-      </w:pPr>
-      <w:r>
-        <w:rPr>
-          <w:rFonts w:ascii="Consolas" w:hAnsi="Consolas"/>
-          <w:color w:val="F7F1FF"/>
-          <w:sz w:val="21"/>
-          <w:szCs w:val="21"/>
-          <w:lang w:val="en-US" w:eastAsia="ru-RU"/>
-        </w:rPr>
-        <w:t xml:space="preserve">            </w:t>
+          <w:lang w:eastAsia="ru-RU"/>
+        </w:rPr>
+      </w:pPr>
+      <w:r>
+        <w:rPr>
+          <w:rFonts w:ascii="Consolas" w:hAnsi="Consolas"/>
+          <w:color w:val="F7F1FF"/>
+          <w:sz w:val="21"/>
+          <w:szCs w:val="21"/>
+          <w:lang w:val="en-US" w:eastAsia="ru-RU"/>
+        </w:rPr>
+        <w:t> </w:t>
+      </w:r>
+      <w:r>
+        <w:rPr>
+          <w:rFonts w:ascii="Consolas" w:hAnsi="Consolas"/>
+          <w:color w:val="F7F1FF"/>
+          <w:sz w:val="21"/>
+          <w:szCs w:val="21"/>
+          <w:lang w:eastAsia="ru-RU"/>
+        </w:rPr>
+        <w:t xml:space="preserve"> </w:t>
+      </w:r>
+      <w:r>
+        <w:rPr>
+          <w:rFonts w:ascii="Consolas" w:hAnsi="Consolas"/>
+          <w:color w:val="F7F1FF"/>
+          <w:sz w:val="21"/>
+          <w:szCs w:val="21"/>
+          <w:lang w:val="en-US" w:eastAsia="ru-RU"/>
+        </w:rPr>
+        <w:t> </w:t>
+      </w:r>
+      <w:r>
+        <w:rPr>
+          <w:rFonts w:ascii="Consolas" w:hAnsi="Consolas"/>
+          <w:color w:val="F7F1FF"/>
+          <w:sz w:val="21"/>
+          <w:szCs w:val="21"/>
+          <w:lang w:eastAsia="ru-RU"/>
+        </w:rPr>
+        <w:t xml:space="preserve"> </w:t>
+      </w:r>
+      <w:r>
+        <w:rPr>
+          <w:rFonts w:ascii="Consolas" w:hAnsi="Consolas"/>
+          <w:color w:val="FC618D"/>
+          <w:sz w:val="21"/>
+          <w:szCs w:val="21"/>
+          <w:lang w:val="en-US" w:eastAsia="ru-RU"/>
+        </w:rPr>
+        <w:t>return</w:t>
+      </w:r>
+      <w:r>
+        <w:rPr>
+          <w:rFonts w:ascii="Consolas" w:hAnsi="Consolas"/>
+          <w:color w:val="F7F1FF"/>
+          <w:sz w:val="21"/>
+          <w:szCs w:val="21"/>
+          <w:lang w:eastAsia="ru-RU"/>
+        </w:rPr>
+        <w:t xml:space="preserve"> </w:t>
+      </w:r>
+      <w:r>
+        <w:rPr>
+          <w:rFonts w:ascii="Consolas" w:hAnsi="Consolas"/>
+          <w:color w:val="8B888F"/>
+          <w:sz w:val="21"/>
+          <w:szCs w:val="21"/>
+          <w:lang w:eastAsia="ru-RU"/>
+        </w:rPr>
+        <w:t>(</w:t>
       </w:r>
       <w:proofErr w:type="spellStart"/>
       <w:r>
@@ -2635,48 +2675,93 @@
           <w:szCs w:val="21"/>
           <w:lang w:val="en-US" w:eastAsia="ru-RU"/>
         </w:rPr>
+        <w:t>nZ</w:t>
+      </w:r>
+      <w:proofErr w:type="spellEnd"/>
+      <w:r>
+        <w:rPr>
+          <w:rFonts w:ascii="Consolas" w:hAnsi="Consolas"/>
+          <w:color w:val="8B888F"/>
+          <w:sz w:val="21"/>
+          <w:szCs w:val="21"/>
+          <w:lang w:eastAsia="ru-RU"/>
+        </w:rPr>
+        <w:t>,</w:t>
+      </w:r>
+      <w:r>
+        <w:rPr>
+          <w:rFonts w:ascii="Consolas" w:hAnsi="Consolas"/>
+          <w:color w:val="F7F1FF"/>
+          <w:sz w:val="21"/>
+          <w:szCs w:val="21"/>
+          <w:lang w:eastAsia="ru-RU"/>
+        </w:rPr>
+        <w:t xml:space="preserve"> </w:t>
+      </w:r>
+      <w:proofErr w:type="spellStart"/>
+      <w:r>
+        <w:rPr>
+          <w:rFonts w:ascii="Consolas" w:hAnsi="Consolas"/>
+          <w:color w:val="F7F1FF"/>
+          <w:sz w:val="21"/>
+          <w:szCs w:val="21"/>
+          <w:lang w:val="en-US" w:eastAsia="ru-RU"/>
+        </w:rPr>
         <w:t>aboveAvg</w:t>
       </w:r>
       <w:proofErr w:type="spellEnd"/>
       <w:r>
         <w:rPr>
           <w:rFonts w:ascii="Consolas" w:hAnsi="Consolas"/>
-          <w:color w:val="F7F1FF"/>
-          <w:sz w:val="21"/>
-          <w:szCs w:val="21"/>
-          <w:lang w:val="en-US" w:eastAsia="ru-RU"/>
+          <w:color w:val="8B888F"/>
+          <w:sz w:val="21"/>
+          <w:szCs w:val="21"/>
+          <w:lang w:eastAsia="ru-RU"/>
+        </w:rPr>
+        <w:t>)</w:t>
+      </w:r>
+    </w:p>
+    <w:p>
+      <w:pPr>
+        <w:rPr>
+          <w:lang w:eastAsia="ru-RU"/>
+        </w:rPr>
+      </w:pPr>
+      <w:r>
+        <w:rPr>
+          <w:lang w:eastAsia="ru-RU"/>
+        </w:rPr>
+        <w:t xml:space="preserve">Обработка списка </w:t>
+      </w:r>
+      <w:r>
+        <w:rPr>
+          <w:lang w:val="en-US" w:eastAsia="ru-RU"/>
+        </w:rPr>
+        <w:t>original</w:t>
+      </w:r>
+      <w:r>
+        <w:rPr>
+          <w:lang w:eastAsia="ru-RU"/>
+        </w:rPr>
+        <w:t>_</w:t>
+      </w:r>
+      <w:r>
+        <w:rPr>
+          <w:lang w:val="en-US" w:eastAsia="ru-RU"/>
+        </w:rPr>
+        <w:t>list</w:t>
+      </w:r>
+      <w:r>
+        <w:rPr>
+          <w:lang w:eastAsia="ru-RU"/>
         </w:rPr>
         <w:t xml:space="preserve"> </w:t>
       </w:r>
       <w:r>
         <w:rPr>
-          <w:rFonts w:ascii="Consolas" w:hAnsi="Consolas"/>
-          <w:color w:val="FC618D"/>
-          <w:sz w:val="21"/>
-          <w:szCs w:val="21"/>
-          <w:lang w:val="en-US" w:eastAsia="ru-RU"/>
-        </w:rPr>
-        <w:t>+=</w:t>
-      </w:r>
-      <w:r>
-        <w:rPr>
-          <w:rFonts w:ascii="Consolas" w:hAnsi="Consolas"/>
-          <w:color w:val="F7F1FF"/>
-          <w:sz w:val="21"/>
-          <w:szCs w:val="21"/>
-          <w:lang w:val="en-US" w:eastAsia="ru-RU"/>
-        </w:rPr>
-        <w:t xml:space="preserve"> </w:t>
-      </w:r>
-      <w:r>
-        <w:rPr>
-          <w:rFonts w:ascii="Consolas" w:hAnsi="Consolas"/>
-          <w:color w:val="948AE3"/>
-          <w:sz w:val="21"/>
-          <w:szCs w:val="21"/>
-          <w:lang w:val="en-US" w:eastAsia="ru-RU"/>
-        </w:rPr>
-        <w:t>1</w:t>
+          <w:lang w:eastAsia="ru-RU"/>
+        </w:rPr>
+        <w:t>с помощью цикла, в котором, проверяется каждый элемент на то, является ли он больше среднего и умножается к общему произведению не нулевых чисел.</w:t>
       </w:r>
     </w:p>
     <w:p>
@@ -2696,139 +2781,26 @@
       <w:r>
         <w:rPr>
           <w:rFonts w:ascii="Consolas" w:hAnsi="Consolas"/>
-          <w:color w:val="F7F1FF"/>
-          <w:sz w:val="21"/>
-          <w:szCs w:val="21"/>
-          <w:lang w:val="en-US" w:eastAsia="ru-RU"/>
-        </w:rPr>
-        <w:t xml:space="preserve">    </w:t>
-      </w:r>
-      <w:r>
-        <w:rPr>
-          <w:rFonts w:ascii="Consolas" w:hAnsi="Consolas"/>
-          <w:color w:val="FC618D"/>
-          <w:sz w:val="21"/>
-          <w:szCs w:val="21"/>
-          <w:lang w:val="en-US" w:eastAsia="ru-RU"/>
-        </w:rPr>
-        <w:t>return</w:t>
-      </w:r>
-      <w:r>
-        <w:rPr>
-          <w:rFonts w:ascii="Consolas" w:hAnsi="Consolas"/>
-          <w:color w:val="F7F1FF"/>
-          <w:sz w:val="21"/>
-          <w:szCs w:val="21"/>
-          <w:lang w:val="en-US" w:eastAsia="ru-RU"/>
-        </w:rPr>
-        <w:t xml:space="preserve"> </w:t>
-      </w:r>
-      <w:r>
-        <w:rPr>
-          <w:rFonts w:ascii="Consolas" w:hAnsi="Consolas"/>
-          <w:color w:val="8B888F"/>
-          <w:sz w:val="21"/>
-          <w:szCs w:val="21"/>
-          <w:lang w:val="en-US" w:eastAsia="ru-RU"/>
-        </w:rPr>
-        <w:t>(</w:t>
-      </w:r>
-      <w:proofErr w:type="spellStart"/>
-      <w:r>
-        <w:rPr>
-          <w:rFonts w:ascii="Consolas" w:hAnsi="Consolas"/>
-          <w:color w:val="F7F1FF"/>
-          <w:sz w:val="21"/>
-          <w:szCs w:val="21"/>
-          <w:lang w:val="en-US" w:eastAsia="ru-RU"/>
-        </w:rPr>
-        <w:t>nZ</w:t>
-      </w:r>
-      <w:proofErr w:type="spellEnd"/>
-      <w:r>
-        <w:rPr>
-          <w:rFonts w:ascii="Consolas" w:hAnsi="Consolas"/>
-          <w:color w:val="8B888F"/>
-          <w:sz w:val="21"/>
-          <w:szCs w:val="21"/>
-          <w:lang w:val="en-US" w:eastAsia="ru-RU"/>
-        </w:rPr>
-        <w:t>,</w:t>
-      </w:r>
-      <w:r>
-        <w:rPr>
-          <w:rFonts w:ascii="Consolas" w:hAnsi="Consolas"/>
-          <w:color w:val="F7F1FF"/>
-          <w:sz w:val="21"/>
-          <w:szCs w:val="21"/>
-          <w:lang w:val="en-US" w:eastAsia="ru-RU"/>
-        </w:rPr>
-        <w:t xml:space="preserve"> </w:t>
-      </w:r>
-      <w:proofErr w:type="spellStart"/>
-      <w:r>
-        <w:rPr>
-          <w:rFonts w:ascii="Consolas" w:hAnsi="Consolas"/>
-          <w:color w:val="F7F1FF"/>
-          <w:sz w:val="21"/>
-          <w:szCs w:val="21"/>
-          <w:lang w:val="en-US" w:eastAsia="ru-RU"/>
-        </w:rPr>
-        <w:t>aboveAvg</w:t>
-      </w:r>
-      <w:proofErr w:type="spellEnd"/>
-      <w:r>
-        <w:rPr>
-          <w:rFonts w:ascii="Consolas" w:hAnsi="Consolas"/>
-          <w:color w:val="8B888F"/>
-          <w:sz w:val="21"/>
-          <w:szCs w:val="21"/>
-          <w:lang w:val="en-US" w:eastAsia="ru-RU"/>
-        </w:rPr>
-        <w:t>)</w:t>
-      </w:r>
-    </w:p>
-    <w:p>
-      <w:pPr>
-        <w:rPr>
-          <w:lang w:eastAsia="ru-RU"/>
-        </w:rPr>
-      </w:pPr>
-      <w:r>
-        <w:rPr>
-          <w:lang w:eastAsia="ru-RU"/>
-        </w:rPr>
-        <w:t xml:space="preserve">Обработка списка </w:t>
-      </w:r>
-      <w:r>
-        <w:rPr>
-          <w:lang w:val="en-US" w:eastAsia="ru-RU"/>
-        </w:rPr>
-        <w:t>original</w:t>
-      </w:r>
-      <w:r>
-        <w:rPr>
-          <w:lang w:eastAsia="ru-RU"/>
-        </w:rPr>
-        <w:t>_</w:t>
-      </w:r>
-      <w:r>
-        <w:rPr>
-          <w:lang w:val="en-US" w:eastAsia="ru-RU"/>
-        </w:rPr>
-        <w:t>list</w:t>
-      </w:r>
-      <w:r>
-        <w:rPr>
-          <w:lang w:eastAsia="ru-RU"/>
-        </w:rPr>
-        <w:t xml:space="preserve"> </w:t>
-      </w:r>
-      <w:r>
-        <w:rPr>
-          <w:lang w:eastAsia="ru-RU"/>
-        </w:rPr>
-        <w:t>с помощью цикла, в котором, проверяется каждый элемент на то, является ли он больше среднего и умножается к общему произведению не нулевых чисел.</w:t>
+          <w:i/>
+          <w:iCs/>
+          <w:color w:val="D7E88A"/>
+          <w:sz w:val="21"/>
+          <w:szCs w:val="21"/>
+          <w:lang w:val="en-US" w:eastAsia="ru-RU"/>
+        </w:rPr>
+        <w:t>#</w:t>
+      </w:r>
+      <w:r>
+        <w:rPr>
+          <w:rFonts w:ascii="Consolas" w:hAnsi="Consolas"/>
+          <w:i/>
+          <w:iCs/>
+          <w:color w:val="D7E88A"/>
+          <w:sz w:val="21"/>
+          <w:szCs w:val="21"/>
+          <w:lang w:eastAsia="ru-RU"/>
+        </w:rPr>
+        <w:t>Запись</w:t>
       </w:r>
     </w:p>
     <w:p>
@@ -2842,7 +2814,7 @@
           <w:color w:val="F7F1FF"/>
           <w:sz w:val="21"/>
           <w:szCs w:val="21"/>
-          <w:lang w:eastAsia="ru-RU"/>
+          <w:lang w:val="en-US" w:eastAsia="ru-RU"/>
         </w:rPr>
       </w:pPr>
       <w:r>
@@ -2850,12 +2822,112 @@
           <w:rFonts w:ascii="Consolas" w:hAnsi="Consolas"/>
           <w:i/>
           <w:iCs/>
-          <w:color w:val="D7E88A"/>
-          <w:sz w:val="21"/>
-          <w:szCs w:val="21"/>
-          <w:lang w:eastAsia="ru-RU"/>
-        </w:rPr>
-        <w:t>#Запись</w:t>
+          <w:color w:val="5AD4E6"/>
+          <w:sz w:val="21"/>
+          <w:szCs w:val="21"/>
+          <w:lang w:val="en-US" w:eastAsia="ru-RU"/>
+        </w:rPr>
+        <w:t>def</w:t>
+      </w:r>
+      <w:r>
+        <w:rPr>
+          <w:rFonts w:ascii="Consolas" w:hAnsi="Consolas"/>
+          <w:color w:val="F7F1FF"/>
+          <w:sz w:val="21"/>
+          <w:szCs w:val="21"/>
+          <w:lang w:val="en-US" w:eastAsia="ru-RU"/>
+        </w:rPr>
+        <w:t xml:space="preserve"> </w:t>
+      </w:r>
+      <w:proofErr w:type="spellStart"/>
+      <w:r>
+        <w:rPr>
+          <w:rFonts w:ascii="Consolas" w:hAnsi="Consolas"/>
+          <w:color w:val="7BD88F"/>
+          <w:sz w:val="21"/>
+          <w:szCs w:val="21"/>
+          <w:lang w:val="en-US" w:eastAsia="ru-RU"/>
+        </w:rPr>
+        <w:t>save_</w:t>
+      </w:r>
+      <w:proofErr w:type="gramStart"/>
+      <w:r>
+        <w:rPr>
+          <w:rFonts w:ascii="Consolas" w:hAnsi="Consolas"/>
+          <w:color w:val="7BD88F"/>
+          <w:sz w:val="21"/>
+          <w:szCs w:val="21"/>
+          <w:lang w:val="en-US" w:eastAsia="ru-RU"/>
+        </w:rPr>
+        <w:t>result</w:t>
+      </w:r>
+      <w:proofErr w:type="spellEnd"/>
+      <w:r>
+        <w:rPr>
+          <w:rFonts w:ascii="Consolas" w:hAnsi="Consolas"/>
+          <w:color w:val="8B888F"/>
+          <w:sz w:val="21"/>
+          <w:szCs w:val="21"/>
+          <w:lang w:val="en-US" w:eastAsia="ru-RU"/>
+        </w:rPr>
+        <w:t>(</w:t>
+      </w:r>
+      <w:proofErr w:type="gramEnd"/>
+      <w:r>
+        <w:rPr>
+          <w:rFonts w:ascii="Consolas" w:hAnsi="Consolas"/>
+          <w:i/>
+          <w:iCs/>
+          <w:color w:val="FD9353"/>
+          <w:sz w:val="21"/>
+          <w:szCs w:val="21"/>
+          <w:lang w:val="en-US" w:eastAsia="ru-RU"/>
+        </w:rPr>
+        <w:t>result</w:t>
+      </w:r>
+      <w:r>
+        <w:rPr>
+          <w:rFonts w:ascii="Consolas" w:hAnsi="Consolas"/>
+          <w:color w:val="8B888F"/>
+          <w:sz w:val="21"/>
+          <w:szCs w:val="21"/>
+          <w:lang w:val="en-US" w:eastAsia="ru-RU"/>
+        </w:rPr>
+        <w:t>,</w:t>
+      </w:r>
+      <w:r>
+        <w:rPr>
+          <w:rFonts w:ascii="Consolas" w:hAnsi="Consolas"/>
+          <w:color w:val="F7F1FF"/>
+          <w:sz w:val="21"/>
+          <w:szCs w:val="21"/>
+          <w:lang w:val="en-US" w:eastAsia="ru-RU"/>
+        </w:rPr>
+        <w:t xml:space="preserve"> </w:t>
+      </w:r>
+      <w:proofErr w:type="spellStart"/>
+      <w:r>
+        <w:rPr>
+          <w:rFonts w:ascii="Consolas" w:hAnsi="Consolas"/>
+          <w:i/>
+          <w:iCs/>
+          <w:color w:val="FD9353"/>
+          <w:sz w:val="21"/>
+          <w:szCs w:val="21"/>
+          <w:lang w:val="en-US" w:eastAsia="ru-RU"/>
+        </w:rPr>
+        <w:t>output_file_path</w:t>
+      </w:r>
+      <w:proofErr w:type="spellEnd"/>
+      <w:r>
+        <w:rPr>
+          <w:rFonts w:ascii="Consolas" w:hAnsi="Consolas"/>
+          <w:color w:val="8B888F"/>
+          <w:sz w:val="21"/>
+          <w:szCs w:val="21"/>
+          <w:lang w:val="en-US" w:eastAsia="ru-RU"/>
+        </w:rPr>
+        <w:t>):</w:t>
       </w:r>
     </w:p>
     <w:p>
@@ -2875,14 +2947,22 @@
       <w:r>
         <w:rPr>
           <w:rFonts w:ascii="Consolas" w:hAnsi="Consolas"/>
-          <w:i/>
-          <w:iCs/>
-          <w:color w:val="5AD4E6"/>
-          <w:sz w:val="21"/>
-          <w:szCs w:val="21"/>
-          <w:lang w:val="en-US" w:eastAsia="ru-RU"/>
-        </w:rPr>
-        <w:t>def</w:t>
+          <w:color w:val="F7F1FF"/>
+          <w:sz w:val="21"/>
+          <w:szCs w:val="21"/>
+          <w:lang w:val="en-US" w:eastAsia="ru-RU"/>
+        </w:rPr>
+        <w:t xml:space="preserve">    </w:t>
+      </w:r>
+      <w:r>
+        <w:rPr>
+          <w:rFonts w:ascii="Consolas" w:hAnsi="Consolas"/>
+          <w:color w:val="FC618D"/>
+          <w:sz w:val="21"/>
+          <w:szCs w:val="21"/>
+          <w:lang w:val="en-US" w:eastAsia="ru-RU"/>
+        </w:rPr>
+        <w:t>with</w:t>
       </w:r>
       <w:r>
         <w:rPr>
@@ -2894,16 +2974,38 @@
         </w:rPr>
         <w:t xml:space="preserve"> </w:t>
       </w:r>
+      <w:proofErr w:type="gramStart"/>
+      <w:r>
+        <w:rPr>
+          <w:rFonts w:ascii="Consolas" w:hAnsi="Consolas"/>
+          <w:color w:val="7BD88F"/>
+          <w:sz w:val="21"/>
+          <w:szCs w:val="21"/>
+          <w:lang w:val="en-US" w:eastAsia="ru-RU"/>
+        </w:rPr>
+        <w:t>open</w:t>
+      </w:r>
+      <w:r>
+        <w:rPr>
+          <w:rFonts w:ascii="Consolas" w:hAnsi="Consolas"/>
+          <w:color w:val="8B888F"/>
+          <w:sz w:val="21"/>
+          <w:szCs w:val="21"/>
+          <w:lang w:val="en-US" w:eastAsia="ru-RU"/>
+        </w:rPr>
+        <w:t>(</w:t>
+      </w:r>
       <w:proofErr w:type="spellStart"/>
-      <w:r>
-        <w:rPr>
-          <w:rFonts w:ascii="Consolas" w:hAnsi="Consolas"/>
-          <w:color w:val="7BD88F"/>
-          <w:sz w:val="21"/>
-          <w:szCs w:val="21"/>
-          <w:lang w:val="en-US" w:eastAsia="ru-RU"/>
-        </w:rPr>
-        <w:t>save_result</w:t>
+      <w:proofErr w:type="gramEnd"/>
+      <w:r>
+        <w:rPr>
+          <w:rFonts w:ascii="Consolas" w:hAnsi="Consolas"/>
+          <w:color w:val="F7F1FF"/>
+          <w:sz w:val="21"/>
+          <w:szCs w:val="21"/>
+          <w:lang w:val="en-US" w:eastAsia="ru-RU"/>
+        </w:rPr>
+        <w:t>output_file_path</w:t>
       </w:r>
       <w:proofErr w:type="spellEnd"/>
       <w:r>
@@ -2914,19 +3016,17 @@
           <w:szCs w:val="21"/>
           <w:lang w:val="en-US" w:eastAsia="ru-RU"/>
         </w:rPr>
-        <w:t>(</w:t>
-      </w:r>
-      <w:r>
-        <w:rPr>
-          <w:rFonts w:ascii="Consolas" w:hAnsi="Consolas"/>
-          <w:i/>
-          <w:iCs/>
-          <w:color w:val="FD9353"/>
-          <w:sz w:val="21"/>
-          <w:szCs w:val="21"/>
-          <w:lang w:val="en-US" w:eastAsia="ru-RU"/>
-        </w:rPr>
-        <w:t>result</w:t>
+        <w:t>,</w:t>
+      </w:r>
+      <w:r>
+        <w:rPr>
+          <w:rFonts w:ascii="Consolas" w:hAnsi="Consolas"/>
+          <w:color w:val="F7F1FF"/>
+          <w:sz w:val="21"/>
+          <w:szCs w:val="21"/>
+          <w:lang w:val="en-US" w:eastAsia="ru-RU"/>
+        </w:rPr>
+        <w:t xml:space="preserve"> </w:t>
       </w:r>
       <w:r>
         <w:rPr>
@@ -2936,7 +3036,27 @@
           <w:szCs w:val="21"/>
           <w:lang w:val="en-US" w:eastAsia="ru-RU"/>
         </w:rPr>
-        <w:t>,</w:t>
+        <w:t>"</w:t>
+      </w:r>
+      <w:r>
+        <w:rPr>
+          <w:rFonts w:ascii="Consolas" w:hAnsi="Consolas"/>
+          <w:color w:val="FCE566"/>
+          <w:sz w:val="21"/>
+          <w:szCs w:val="21"/>
+          <w:lang w:val="en-US" w:eastAsia="ru-RU"/>
+        </w:rPr>
+        <w:t>w</w:t>
+      </w:r>
+      <w:r>
+        <w:rPr>
+          <w:rFonts w:ascii="Consolas" w:hAnsi="Consolas"/>
+          <w:color w:val="8B888F"/>
+          <w:sz w:val="21"/>
+          <w:szCs w:val="21"/>
+          <w:lang w:val="en-US" w:eastAsia="ru-RU"/>
+        </w:rPr>
+        <w:t>")</w:t>
       </w:r>
       <w:r>
         <w:rPr>
@@ -2948,20 +3068,26 @@
         </w:rPr>
         <w:t xml:space="preserve"> </w:t>
       </w:r>
-      <w:proofErr w:type="spellStart"/>
-      <w:r>
-        <w:rPr>
-          <w:rFonts w:ascii="Consolas" w:hAnsi="Consolas"/>
-          <w:i/>
-          <w:iCs/>
-          <w:color w:val="FD9353"/>
-          <w:sz w:val="21"/>
-          <w:szCs w:val="21"/>
-          <w:lang w:val="en-US" w:eastAsia="ru-RU"/>
-        </w:rPr>
-        <w:t>output_file_path</w:t>
-      </w:r>
-      <w:proofErr w:type="spellEnd"/>
+      <w:r>
+        <w:rPr>
+          <w:rFonts w:ascii="Consolas" w:hAnsi="Consolas"/>
+          <w:color w:val="FC618D"/>
+          <w:sz w:val="21"/>
+          <w:szCs w:val="21"/>
+          <w:lang w:val="en-US" w:eastAsia="ru-RU"/>
+        </w:rPr>
+        <w:t>as</w:t>
+      </w:r>
+      <w:r>
+        <w:rPr>
+          <w:rFonts w:ascii="Consolas" w:hAnsi="Consolas"/>
+          <w:color w:val="F7F1FF"/>
+          <w:sz w:val="21"/>
+          <w:szCs w:val="21"/>
+          <w:lang w:val="en-US" w:eastAsia="ru-RU"/>
+        </w:rPr>
+        <w:t xml:space="preserve"> file</w:t>
+      </w:r>
       <w:r>
         <w:rPr>
           <w:rFonts w:ascii="Consolas" w:hAnsi="Consolas"/>
@@ -2970,7 +3096,7 @@
           <w:szCs w:val="21"/>
           <w:lang w:val="en-US" w:eastAsia="ru-RU"/>
         </w:rPr>
-        <w:t>):</w:t>
+        <w:t>:</w:t>
       </w:r>
     </w:p>
     <w:p>
@@ -2984,38 +3110,40 @@
           <w:color w:val="F7F1FF"/>
           <w:sz w:val="21"/>
           <w:szCs w:val="21"/>
-          <w:lang w:val="en-US" w:eastAsia="ru-RU"/>
-        </w:rPr>
-      </w:pPr>
-      <w:r>
-        <w:rPr>
-          <w:rFonts w:ascii="Consolas" w:hAnsi="Consolas"/>
-          <w:color w:val="F7F1FF"/>
-          <w:sz w:val="21"/>
-          <w:szCs w:val="21"/>
-          <w:lang w:val="en-US" w:eastAsia="ru-RU"/>
-        </w:rPr>
-        <w:t xml:space="preserve">    </w:t>
-      </w:r>
-      <w:r>
-        <w:rPr>
-          <w:rFonts w:ascii="Consolas" w:hAnsi="Consolas"/>
-          <w:color w:val="FC618D"/>
-          <w:sz w:val="21"/>
-          <w:szCs w:val="21"/>
-          <w:lang w:val="en-US" w:eastAsia="ru-RU"/>
-        </w:rPr>
-        <w:t>with</w:t>
-      </w:r>
-      <w:r>
-        <w:rPr>
-          <w:rFonts w:ascii="Consolas" w:hAnsi="Consolas"/>
-          <w:color w:val="F7F1FF"/>
-          <w:sz w:val="21"/>
-          <w:szCs w:val="21"/>
-          <w:lang w:val="en-US" w:eastAsia="ru-RU"/>
-        </w:rPr>
-        <w:t xml:space="preserve"> </w:t>
+          <w:lang w:eastAsia="ru-RU"/>
+        </w:rPr>
+      </w:pPr>
+      <w:r>
+        <w:rPr>
+          <w:rFonts w:ascii="Consolas" w:hAnsi="Consolas"/>
+          <w:color w:val="F7F1FF"/>
+          <w:sz w:val="21"/>
+          <w:szCs w:val="21"/>
+          <w:lang w:val="en-US" w:eastAsia="ru-RU"/>
+        </w:rPr>
+        <w:t xml:space="preserve">        </w:t>
+      </w:r>
+      <w:proofErr w:type="spellStart"/>
+      <w:proofErr w:type="gramStart"/>
+      <w:r>
+        <w:rPr>
+          <w:rFonts w:ascii="Consolas" w:hAnsi="Consolas"/>
+          <w:color w:val="F7F1FF"/>
+          <w:sz w:val="21"/>
+          <w:szCs w:val="21"/>
+          <w:lang w:eastAsia="ru-RU"/>
+        </w:rPr>
+        <w:t>file</w:t>
+      </w:r>
+      <w:r>
+        <w:rPr>
+          <w:rFonts w:ascii="Consolas" w:hAnsi="Consolas"/>
+          <w:color w:val="8B888F"/>
+          <w:sz w:val="21"/>
+          <w:szCs w:val="21"/>
+          <w:lang w:eastAsia="ru-RU"/>
+        </w:rPr>
+        <w:t>.</w:t>
       </w:r>
       <w:r>
         <w:rPr>
@@ -3023,17 +3151,19 @@
           <w:color w:val="7BD88F"/>
           <w:sz w:val="21"/>
           <w:szCs w:val="21"/>
-          <w:lang w:val="en-US" w:eastAsia="ru-RU"/>
-        </w:rPr>
-        <w:t>open</w:t>
-      </w:r>
+          <w:lang w:eastAsia="ru-RU"/>
+        </w:rPr>
+        <w:t>write</w:t>
+      </w:r>
+      <w:proofErr w:type="spellEnd"/>
+      <w:proofErr w:type="gramEnd"/>
       <w:r>
         <w:rPr>
           <w:rFonts w:ascii="Consolas" w:hAnsi="Consolas"/>
           <w:color w:val="8B888F"/>
           <w:sz w:val="21"/>
           <w:szCs w:val="21"/>
-          <w:lang w:val="en-US" w:eastAsia="ru-RU"/>
+          <w:lang w:eastAsia="ru-RU"/>
         </w:rPr>
         <w:t>(</w:t>
       </w:r>
@@ -3041,33 +3171,77 @@
       <w:r>
         <w:rPr>
           <w:rFonts w:ascii="Consolas" w:hAnsi="Consolas"/>
-          <w:color w:val="F7F1FF"/>
-          <w:sz w:val="21"/>
-          <w:szCs w:val="21"/>
-          <w:lang w:val="en-US" w:eastAsia="ru-RU"/>
-        </w:rPr>
-        <w:t>output_file_path</w:t>
+          <w:i/>
+          <w:iCs/>
+          <w:color w:val="5AD4E6"/>
+          <w:sz w:val="21"/>
+          <w:szCs w:val="21"/>
+          <w:lang w:eastAsia="ru-RU"/>
+        </w:rPr>
+        <w:t>f</w:t>
+      </w:r>
+      <w:r>
+        <w:rPr>
+          <w:rFonts w:ascii="Consolas" w:hAnsi="Consolas"/>
+          <w:color w:val="FCE566"/>
+          <w:sz w:val="21"/>
+          <w:szCs w:val="21"/>
+          <w:lang w:eastAsia="ru-RU"/>
+        </w:rPr>
+        <w:t>"Произведение</w:t>
       </w:r>
       <w:proofErr w:type="spellEnd"/>
       <w:r>
         <w:rPr>
           <w:rFonts w:ascii="Consolas" w:hAnsi="Consolas"/>
+          <w:color w:val="FCE566"/>
+          <w:sz w:val="21"/>
+          <w:szCs w:val="21"/>
+          <w:lang w:eastAsia="ru-RU"/>
+        </w:rPr>
+        <w:t xml:space="preserve"> ненулевых элементов: </w:t>
+      </w:r>
+      <w:r>
+        <w:rPr>
+          <w:rFonts w:ascii="Consolas" w:hAnsi="Consolas"/>
+          <w:color w:val="948AE3"/>
+          <w:sz w:val="21"/>
+          <w:szCs w:val="21"/>
+          <w:lang w:eastAsia="ru-RU"/>
+        </w:rPr>
+        <w:t>{</w:t>
+      </w:r>
+      <w:proofErr w:type="spellStart"/>
+      <w:r>
+        <w:rPr>
+          <w:rFonts w:ascii="Consolas" w:hAnsi="Consolas"/>
+          <w:color w:val="F7F1FF"/>
+          <w:sz w:val="21"/>
+          <w:szCs w:val="21"/>
+          <w:lang w:eastAsia="ru-RU"/>
+        </w:rPr>
+        <w:t>result</w:t>
+      </w:r>
+      <w:proofErr w:type="spellEnd"/>
+      <w:r>
+        <w:rPr>
+          <w:rFonts w:ascii="Consolas" w:hAnsi="Consolas"/>
           <w:color w:val="8B888F"/>
           <w:sz w:val="21"/>
           <w:szCs w:val="21"/>
-          <w:lang w:val="en-US" w:eastAsia="ru-RU"/>
-        </w:rPr>
-        <w:t>,</w:t>
-      </w:r>
-      <w:r>
-        <w:rPr>
-          <w:rFonts w:ascii="Consolas" w:hAnsi="Consolas"/>
-          <w:color w:val="F7F1FF"/>
-          <w:sz w:val="21"/>
-          <w:szCs w:val="21"/>
-          <w:lang w:val="en-US" w:eastAsia="ru-RU"/>
-        </w:rPr>
-        <w:t xml:space="preserve"> </w:t>
+          <w:lang w:eastAsia="ru-RU"/>
+        </w:rPr>
+        <w:t>[</w:t>
+      </w:r>
+      <w:r>
+        <w:rPr>
+          <w:rFonts w:ascii="Consolas" w:hAnsi="Consolas"/>
+          <w:color w:val="948AE3"/>
+          <w:sz w:val="21"/>
+          <w:szCs w:val="21"/>
+          <w:lang w:eastAsia="ru-RU"/>
+        </w:rPr>
+        <w:t>0</w:t>
       </w:r>
       <w:r>
         <w:rPr>
@@ -3075,69 +3249,39 @@
           <w:color w:val="8B888F"/>
           <w:sz w:val="21"/>
           <w:szCs w:val="21"/>
-          <w:lang w:val="en-US" w:eastAsia="ru-RU"/>
+          <w:lang w:eastAsia="ru-RU"/>
+        </w:rPr>
+        <w:t>]</w:t>
+      </w:r>
+      <w:r>
+        <w:rPr>
+          <w:rFonts w:ascii="Consolas" w:hAnsi="Consolas"/>
+          <w:color w:val="948AE3"/>
+          <w:sz w:val="21"/>
+          <w:szCs w:val="21"/>
+          <w:lang w:eastAsia="ru-RU"/>
+        </w:rPr>
+        <w:t>}\n</w:t>
+      </w:r>
+      <w:r>
+        <w:rPr>
+          <w:rFonts w:ascii="Consolas" w:hAnsi="Consolas"/>
+          <w:color w:val="FCE566"/>
+          <w:sz w:val="21"/>
+          <w:szCs w:val="21"/>
+          <w:lang w:eastAsia="ru-RU"/>
         </w:rPr>
         <w:t>"</w:t>
       </w:r>
       <w:r>
         <w:rPr>
           <w:rFonts w:ascii="Consolas" w:hAnsi="Consolas"/>
-          <w:color w:val="FCE566"/>
-          <w:sz w:val="21"/>
-          <w:szCs w:val="21"/>
-          <w:lang w:val="en-US" w:eastAsia="ru-RU"/>
-        </w:rPr>
-        <w:t>w</w:t>
-      </w:r>
-      <w:r>
-        <w:rPr>
-          <w:rFonts w:ascii="Consolas" w:hAnsi="Consolas"/>
           <w:color w:val="8B888F"/>
           <w:sz w:val="21"/>
           <w:szCs w:val="21"/>
-          <w:lang w:val="en-US" w:eastAsia="ru-RU"/>
-        </w:rPr>
-        <w:t>")</w:t>
-      </w:r>
-      <w:r>
-        <w:rPr>
-          <w:rFonts w:ascii="Consolas" w:hAnsi="Consolas"/>
-          <w:color w:val="F7F1FF"/>
-          <w:sz w:val="21"/>
-          <w:szCs w:val="21"/>
-          <w:lang w:val="en-US" w:eastAsia="ru-RU"/>
-        </w:rPr>
-        <w:t xml:space="preserve"> </w:t>
-      </w:r>
-      <w:r>
-        <w:rPr>
-          <w:rFonts w:ascii="Consolas" w:hAnsi="Consolas"/>
-          <w:color w:val="FC618D"/>
-          <w:sz w:val="21"/>
-          <w:szCs w:val="21"/>
-          <w:lang w:val="en-US" w:eastAsia="ru-RU"/>
-        </w:rPr>
-        <w:t>as</w:t>
-      </w:r>
-      <w:r>
-        <w:rPr>
-          <w:rFonts w:ascii="Consolas" w:hAnsi="Consolas"/>
-          <w:color w:val="F7F1FF"/>
-          <w:sz w:val="21"/>
-          <w:szCs w:val="21"/>
-          <w:lang w:val="en-US" w:eastAsia="ru-RU"/>
-        </w:rPr>
-        <w:t xml:space="preserve"> file</w:t>
-      </w:r>
-      <w:r>
-        <w:rPr>
-          <w:rFonts w:ascii="Consolas" w:hAnsi="Consolas"/>
-          <w:color w:val="8B888F"/>
-          <w:sz w:val="21"/>
-          <w:szCs w:val="21"/>
-          <w:lang w:val="en-US" w:eastAsia="ru-RU"/>
-        </w:rPr>
-        <w:t>:</w:t>
+          <w:lang w:eastAsia="ru-RU"/>
+        </w:rPr>
+        <w:t>)</w:t>
       </w:r>
     </w:p>
     <w:p>
@@ -3160,11 +3304,12 @@
           <w:color w:val="F7F1FF"/>
           <w:sz w:val="21"/>
           <w:szCs w:val="21"/>
-          <w:lang w:val="en-US" w:eastAsia="ru-RU"/>
+          <w:lang w:eastAsia="ru-RU"/>
         </w:rPr>
         <w:t xml:space="preserve">        </w:t>
       </w:r>
       <w:proofErr w:type="spellStart"/>
+      <w:proofErr w:type="gramStart"/>
       <w:r>
         <w:rPr>
           <w:rFonts w:ascii="Consolas" w:hAnsi="Consolas"/>
@@ -3196,6 +3341,7 @@
         <w:t>write</w:t>
       </w:r>
       <w:proofErr w:type="spellEnd"/>
+      <w:proofErr w:type="gramEnd"/>
       <w:r>
         <w:rPr>
           <w:rFonts w:ascii="Consolas" w:hAnsi="Consolas"/>
@@ -3227,7 +3373,7 @@
           <w:szCs w:val="21"/>
           <w:lang w:eastAsia="ru-RU"/>
         </w:rPr>
-        <w:t>"Произведение</w:t>
+        <w:t>"Количество</w:t>
       </w:r>
       <w:proofErr w:type="spellEnd"/>
       <w:r>
@@ -3238,7 +3384,7 @@
           <w:szCs w:val="21"/>
           <w:lang w:eastAsia="ru-RU"/>
         </w:rPr>
-        <w:t xml:space="preserve"> ненулевых элементов: </w:t>
+        <w:t xml:space="preserve"> элементов, превышающих среднее: </w:t>
       </w:r>
       <w:r>
         <w:rPr>
@@ -3280,7 +3426,7 @@
           <w:szCs w:val="21"/>
           <w:lang w:eastAsia="ru-RU"/>
         </w:rPr>
-        <w:t>0</w:t>
+        <w:t>1</w:t>
       </w:r>
       <w:r>
         <w:rPr>
@@ -3300,7 +3446,7 @@
           <w:szCs w:val="21"/>
           <w:lang w:eastAsia="ru-RU"/>
         </w:rPr>
-        <w:t>}\n</w:t>
+        <w:t>}</w:t>
       </w:r>
       <w:r>
         <w:rPr>
@@ -3321,6 +3467,94 @@
           <w:lang w:eastAsia="ru-RU"/>
         </w:rPr>
         <w:t>)</w:t>
+      </w:r>
+    </w:p>
+    <w:p>
+      <w:pPr>
+        <w:rPr>
+          <w:lang w:eastAsia="ru-RU"/>
+        </w:rPr>
+      </w:pPr>
+      <w:r>
+        <w:rPr>
+          <w:lang w:eastAsia="ru-RU"/>
+        </w:rPr>
+        <w:t xml:space="preserve">Запись в файл с помощью метода </w:t>
+      </w:r>
+      <w:proofErr w:type="gramStart"/>
+      <w:r>
+        <w:rPr>
+          <w:lang w:val="en-US" w:eastAsia="ru-RU"/>
+        </w:rPr>
+        <w:t>write</w:t>
+      </w:r>
+      <w:r>
+        <w:rPr>
+          <w:lang w:eastAsia="ru-RU"/>
+        </w:rPr>
+        <w:t>(</w:t>
+      </w:r>
+      <w:proofErr w:type="gramEnd"/>
+      <w:r>
+        <w:rPr>
+          <w:lang w:eastAsia="ru-RU"/>
+        </w:rPr>
+        <w:t>).</w:t>
+      </w:r>
+    </w:p>
+    <w:p>
+      <w:pPr>
+        <w:rPr>
+          <w:b/>
+          <w:bCs/>
+          <w:lang w:val="en-US"/>
+        </w:rPr>
+      </w:pPr>
+      <w:r>
+        <w:rPr>
+          <w:b/>
+          <w:bCs/>
+        </w:rPr>
+        <w:t>Содержимое</w:t>
+      </w:r>
+      <w:r>
+        <w:rPr>
+          <w:b/>
+          <w:bCs/>
+          <w:lang w:val="en-US"/>
+        </w:rPr>
+        <w:t xml:space="preserve"> </w:t>
+      </w:r>
+      <w:r>
+        <w:rPr>
+          <w:b/>
+          <w:bCs/>
+        </w:rPr>
+        <w:t>файла</w:t>
+      </w:r>
+      <w:r>
+        <w:rPr>
+          <w:b/>
+          <w:bCs/>
+          <w:lang w:val="en-US"/>
+        </w:rPr>
+        <w:t xml:space="preserve"> </w:t>
+      </w:r>
+      <w:r>
+        <w:rPr>
+          <w:b/>
+          <w:bCs/>
+          <w:lang w:val="en-US"/>
+        </w:rPr>
+        <w:t>main</w:t>
+      </w:r>
+      <w:r>
+        <w:rPr>
+          <w:b/>
+          <w:bCs/>
+          <w:lang w:val="en-US"/>
+        </w:rPr>
+        <w:t>.py:</w:t>
       </w:r>
     </w:p>
     <w:p>
@@ -3334,18 +3568,188 @@
           <w:color w:val="F7F1FF"/>
           <w:sz w:val="21"/>
           <w:szCs w:val="21"/>
-          <w:lang w:eastAsia="ru-RU"/>
-        </w:rPr>
-      </w:pPr>
-      <w:r>
-        <w:rPr>
-          <w:rFonts w:ascii="Consolas" w:hAnsi="Consolas"/>
-          <w:color w:val="F7F1FF"/>
-          <w:sz w:val="21"/>
-          <w:szCs w:val="21"/>
-          <w:lang w:eastAsia="ru-RU"/>
-        </w:rPr>
-        <w:t xml:space="preserve">        </w:t>
+          <w:lang w:val="en-US" w:eastAsia="ru-RU"/>
+        </w:rPr>
+      </w:pPr>
+      <w:r>
+        <w:rPr>
+          <w:rFonts w:ascii="Consolas" w:hAnsi="Consolas"/>
+          <w:color w:val="FC618D"/>
+          <w:sz w:val="21"/>
+          <w:szCs w:val="21"/>
+          <w:lang w:val="en-US" w:eastAsia="ru-RU"/>
+        </w:rPr>
+        <w:t>from</w:t>
+      </w:r>
+      <w:r>
+        <w:rPr>
+          <w:rFonts w:ascii="Consolas" w:hAnsi="Consolas"/>
+          <w:color w:val="F7F1FF"/>
+          <w:sz w:val="21"/>
+          <w:szCs w:val="21"/>
+          <w:lang w:val="en-US" w:eastAsia="ru-RU"/>
+        </w:rPr>
+        <w:t xml:space="preserve"> module </w:t>
+      </w:r>
+      <w:r>
+        <w:rPr>
+          <w:rFonts w:ascii="Consolas" w:hAnsi="Consolas"/>
+          <w:color w:val="FC618D"/>
+          <w:sz w:val="21"/>
+          <w:szCs w:val="21"/>
+          <w:lang w:val="en-US" w:eastAsia="ru-RU"/>
+        </w:rPr>
+        <w:t>import</w:t>
+      </w:r>
+      <w:r>
+        <w:rPr>
+          <w:rFonts w:ascii="Consolas" w:hAnsi="Consolas"/>
+          <w:color w:val="F7F1FF"/>
+          <w:sz w:val="21"/>
+          <w:szCs w:val="21"/>
+          <w:lang w:val="en-US" w:eastAsia="ru-RU"/>
+        </w:rPr>
+        <w:t xml:space="preserve"> </w:t>
+      </w:r>
+      <w:r>
+        <w:rPr>
+          <w:rFonts w:ascii="Consolas" w:hAnsi="Consolas"/>
+          <w:color w:val="FC618D"/>
+          <w:sz w:val="21"/>
+          <w:szCs w:val="21"/>
+          <w:lang w:val="en-US" w:eastAsia="ru-RU"/>
+        </w:rPr>
+        <w:t>*</w:t>
+      </w:r>
+    </w:p>
+    <w:p>
+      <w:pPr>
+        <w:shd w:val="clear" w:color="auto" w:fill="222222"/>
+        <w:spacing w:line="285" w:lineRule="atLeast"/>
+        <w:ind w:firstLine="0"/>
+        <w:jc w:val="left"/>
+        <w:rPr>
+          <w:rFonts w:ascii="Consolas" w:hAnsi="Consolas"/>
+          <w:color w:val="F7F1FF"/>
+          <w:sz w:val="21"/>
+          <w:szCs w:val="21"/>
+          <w:lang w:val="en-US" w:eastAsia="ru-RU"/>
+        </w:rPr>
+      </w:pPr>
+      <w:r>
+        <w:rPr>
+          <w:rFonts w:ascii="Consolas" w:hAnsi="Consolas"/>
+          <w:color w:val="FC618D"/>
+          <w:sz w:val="21"/>
+          <w:szCs w:val="21"/>
+          <w:lang w:val="en-US" w:eastAsia="ru-RU"/>
+        </w:rPr>
+        <w:t>if</w:t>
+      </w:r>
+      <w:r>
+        <w:rPr>
+          <w:rFonts w:ascii="Consolas" w:hAnsi="Consolas"/>
+          <w:color w:val="F7F1FF"/>
+          <w:sz w:val="21"/>
+          <w:szCs w:val="21"/>
+          <w:lang w:val="en-US" w:eastAsia="ru-RU"/>
+        </w:rPr>
+        <w:t xml:space="preserve"> </w:t>
+      </w:r>
+      <w:r>
+        <w:rPr>
+          <w:rFonts w:ascii="Consolas" w:hAnsi="Consolas"/>
+          <w:color w:val="5AD4E6"/>
+          <w:sz w:val="21"/>
+          <w:szCs w:val="21"/>
+          <w:lang w:val="en-US" w:eastAsia="ru-RU"/>
+        </w:rPr>
+        <w:t>__name__</w:t>
+      </w:r>
+      <w:r>
+        <w:rPr>
+          <w:rFonts w:ascii="Consolas" w:hAnsi="Consolas"/>
+          <w:color w:val="F7F1FF"/>
+          <w:sz w:val="21"/>
+          <w:szCs w:val="21"/>
+          <w:lang w:val="en-US" w:eastAsia="ru-RU"/>
+        </w:rPr>
+        <w:t xml:space="preserve"> </w:t>
+      </w:r>
+      <w:r>
+        <w:rPr>
+          <w:rFonts w:ascii="Consolas" w:hAnsi="Consolas"/>
+          <w:color w:val="FC618D"/>
+          <w:sz w:val="21"/>
+          <w:szCs w:val="21"/>
+          <w:lang w:val="en-US" w:eastAsia="ru-RU"/>
+        </w:rPr>
+        <w:t>==</w:t>
+      </w:r>
+      <w:r>
+        <w:rPr>
+          <w:rFonts w:ascii="Consolas" w:hAnsi="Consolas"/>
+          <w:color w:val="F7F1FF"/>
+          <w:sz w:val="21"/>
+          <w:szCs w:val="21"/>
+          <w:lang w:val="en-US" w:eastAsia="ru-RU"/>
+        </w:rPr>
+        <w:t xml:space="preserve"> </w:t>
+      </w:r>
+      <w:r>
+        <w:rPr>
+          <w:rFonts w:ascii="Consolas" w:hAnsi="Consolas"/>
+          <w:color w:val="8B888F"/>
+          <w:sz w:val="21"/>
+          <w:szCs w:val="21"/>
+          <w:lang w:val="en-US" w:eastAsia="ru-RU"/>
+        </w:rPr>
+        <w:t>"</w:t>
+      </w:r>
+      <w:r>
+        <w:rPr>
+          <w:rFonts w:ascii="Consolas" w:hAnsi="Consolas"/>
+          <w:color w:val="FCE566"/>
+          <w:sz w:val="21"/>
+          <w:szCs w:val="21"/>
+          <w:lang w:val="en-US" w:eastAsia="ru-RU"/>
+        </w:rPr>
+        <w:t>__main__</w:t>
+      </w:r>
+      <w:r>
+        <w:rPr>
+          <w:rFonts w:ascii="Consolas" w:hAnsi="Consolas"/>
+          <w:color w:val="8B888F"/>
+          <w:sz w:val="21"/>
+          <w:szCs w:val="21"/>
+          <w:lang w:val="en-US" w:eastAsia="ru-RU"/>
+        </w:rPr>
+        <w:t>":</w:t>
+      </w:r>
+    </w:p>
+    <w:p>
+      <w:pPr>
+        <w:shd w:val="clear" w:color="auto" w:fill="222222"/>
+        <w:spacing w:line="285" w:lineRule="atLeast"/>
+        <w:ind w:firstLine="0"/>
+        <w:jc w:val="left"/>
+        <w:rPr>
+          <w:rFonts w:ascii="Consolas" w:hAnsi="Consolas"/>
+          <w:color w:val="F7F1FF"/>
+          <w:sz w:val="21"/>
+          <w:szCs w:val="21"/>
+          <w:lang w:val="en-US" w:eastAsia="ru-RU"/>
+        </w:rPr>
+      </w:pPr>
+      <w:r>
+        <w:rPr>
+          <w:rFonts w:ascii="Consolas" w:hAnsi="Consolas"/>
+          <w:color w:val="F7F1FF"/>
+          <w:sz w:val="21"/>
+          <w:szCs w:val="21"/>
+          <w:lang w:val="en-US" w:eastAsia="ru-RU"/>
+        </w:rPr>
+        <w:t xml:space="preserve">    </w:t>
       </w:r>
       <w:proofErr w:type="spellStart"/>
       <w:r>
@@ -3354,9 +3758,40 @@
           <w:color w:val="F7F1FF"/>
           <w:sz w:val="21"/>
           <w:szCs w:val="21"/>
-          <w:lang w:eastAsia="ru-RU"/>
-        </w:rPr>
-        <w:t>file</w:t>
+          <w:lang w:val="en-US" w:eastAsia="ru-RU"/>
+        </w:rPr>
+        <w:t>input_file_path</w:t>
+      </w:r>
+      <w:proofErr w:type="spellEnd"/>
+      <w:r>
+        <w:rPr>
+          <w:rFonts w:ascii="Consolas" w:hAnsi="Consolas"/>
+          <w:color w:val="F7F1FF"/>
+          <w:sz w:val="21"/>
+          <w:szCs w:val="21"/>
+          <w:lang w:val="en-US" w:eastAsia="ru-RU"/>
+        </w:rPr>
+        <w:t xml:space="preserve"> </w:t>
+      </w:r>
+      <w:r>
+        <w:rPr>
+          <w:rFonts w:ascii="Consolas" w:hAnsi="Consolas"/>
+          <w:color w:val="FC618D"/>
+          <w:sz w:val="21"/>
+          <w:szCs w:val="21"/>
+          <w:lang w:val="en-US" w:eastAsia="ru-RU"/>
+        </w:rPr>
+        <w:t>=</w:t>
+      </w:r>
+      <w:r>
+        <w:rPr>
+          <w:rFonts w:ascii="Consolas" w:hAnsi="Consolas"/>
+          <w:color w:val="F7F1FF"/>
+          <w:sz w:val="21"/>
+          <w:szCs w:val="21"/>
+          <w:lang w:val="en-US" w:eastAsia="ru-RU"/>
+        </w:rPr>
+        <w:t xml:space="preserve"> </w:t>
       </w:r>
       <w:r>
         <w:rPr>
@@ -3364,19 +3799,349 @@
           <w:color w:val="8B888F"/>
           <w:sz w:val="21"/>
           <w:szCs w:val="21"/>
-          <w:lang w:eastAsia="ru-RU"/>
-        </w:rPr>
-        <w:t>.</w:t>
-      </w:r>
+          <w:lang w:val="en-US" w:eastAsia="ru-RU"/>
+        </w:rPr>
+        <w:t>"</w:t>
+      </w:r>
+      <w:r>
+        <w:rPr>
+          <w:rFonts w:ascii="Consolas" w:hAnsi="Consolas"/>
+          <w:color w:val="FCE566"/>
+          <w:sz w:val="21"/>
+          <w:szCs w:val="21"/>
+          <w:lang w:val="en-US" w:eastAsia="ru-RU"/>
+        </w:rPr>
+        <w:t>input.txt</w:t>
+      </w:r>
+      <w:r>
+        <w:rPr>
+          <w:rFonts w:ascii="Consolas" w:hAnsi="Consolas"/>
+          <w:color w:val="8B888F"/>
+          <w:sz w:val="21"/>
+          <w:szCs w:val="21"/>
+          <w:lang w:val="en-US" w:eastAsia="ru-RU"/>
+        </w:rPr>
+        <w:t>"</w:t>
+      </w:r>
+    </w:p>
+    <w:p>
+      <w:pPr>
+        <w:shd w:val="clear" w:color="auto" w:fill="222222"/>
+        <w:spacing w:line="285" w:lineRule="atLeast"/>
+        <w:ind w:firstLine="0"/>
+        <w:jc w:val="left"/>
+        <w:rPr>
+          <w:rFonts w:ascii="Consolas" w:hAnsi="Consolas"/>
+          <w:color w:val="F7F1FF"/>
+          <w:sz w:val="21"/>
+          <w:szCs w:val="21"/>
+          <w:lang w:val="en-US" w:eastAsia="ru-RU"/>
+        </w:rPr>
+      </w:pPr>
+      <w:r>
+        <w:rPr>
+          <w:rFonts w:ascii="Consolas" w:hAnsi="Consolas"/>
+          <w:color w:val="F7F1FF"/>
+          <w:sz w:val="21"/>
+          <w:szCs w:val="21"/>
+          <w:lang w:val="en-US" w:eastAsia="ru-RU"/>
+        </w:rPr>
+        <w:t xml:space="preserve">    </w:t>
+      </w:r>
+      <w:proofErr w:type="spellStart"/>
+      <w:r>
+        <w:rPr>
+          <w:rFonts w:ascii="Consolas" w:hAnsi="Consolas"/>
+          <w:color w:val="F7F1FF"/>
+          <w:sz w:val="21"/>
+          <w:szCs w:val="21"/>
+          <w:lang w:val="en-US" w:eastAsia="ru-RU"/>
+        </w:rPr>
+        <w:t>output_file_path</w:t>
+      </w:r>
+      <w:proofErr w:type="spellEnd"/>
+      <w:r>
+        <w:rPr>
+          <w:rFonts w:ascii="Consolas" w:hAnsi="Consolas"/>
+          <w:color w:val="F7F1FF"/>
+          <w:sz w:val="21"/>
+          <w:szCs w:val="21"/>
+          <w:lang w:val="en-US" w:eastAsia="ru-RU"/>
+        </w:rPr>
+        <w:t xml:space="preserve"> </w:t>
+      </w:r>
+      <w:r>
+        <w:rPr>
+          <w:rFonts w:ascii="Consolas" w:hAnsi="Consolas"/>
+          <w:color w:val="FC618D"/>
+          <w:sz w:val="21"/>
+          <w:szCs w:val="21"/>
+          <w:lang w:val="en-US" w:eastAsia="ru-RU"/>
+        </w:rPr>
+        <w:t>=</w:t>
+      </w:r>
+      <w:r>
+        <w:rPr>
+          <w:rFonts w:ascii="Consolas" w:hAnsi="Consolas"/>
+          <w:color w:val="F7F1FF"/>
+          <w:sz w:val="21"/>
+          <w:szCs w:val="21"/>
+          <w:lang w:val="en-US" w:eastAsia="ru-RU"/>
+        </w:rPr>
+        <w:t xml:space="preserve"> </w:t>
+      </w:r>
+      <w:r>
+        <w:rPr>
+          <w:rFonts w:ascii="Consolas" w:hAnsi="Consolas"/>
+          <w:color w:val="8B888F"/>
+          <w:sz w:val="21"/>
+          <w:szCs w:val="21"/>
+          <w:lang w:val="en-US" w:eastAsia="ru-RU"/>
+        </w:rPr>
+        <w:t>"</w:t>
+      </w:r>
+      <w:r>
+        <w:rPr>
+          <w:rFonts w:ascii="Consolas" w:hAnsi="Consolas"/>
+          <w:color w:val="FCE566"/>
+          <w:sz w:val="21"/>
+          <w:szCs w:val="21"/>
+          <w:lang w:val="en-US" w:eastAsia="ru-RU"/>
+        </w:rPr>
+        <w:t>output.txt</w:t>
+      </w:r>
+      <w:r>
+        <w:rPr>
+          <w:rFonts w:ascii="Consolas" w:hAnsi="Consolas"/>
+          <w:color w:val="8B888F"/>
+          <w:sz w:val="21"/>
+          <w:szCs w:val="21"/>
+          <w:lang w:val="en-US" w:eastAsia="ru-RU"/>
+        </w:rPr>
+        <w:t>"</w:t>
+      </w:r>
+    </w:p>
+    <w:p>
+      <w:pPr>
+        <w:shd w:val="clear" w:color="auto" w:fill="222222"/>
+        <w:spacing w:line="285" w:lineRule="atLeast"/>
+        <w:ind w:firstLine="0"/>
+        <w:jc w:val="left"/>
+        <w:rPr>
+          <w:rFonts w:ascii="Consolas" w:hAnsi="Consolas"/>
+          <w:color w:val="F7F1FF"/>
+          <w:sz w:val="21"/>
+          <w:szCs w:val="21"/>
+          <w:lang w:val="en-US" w:eastAsia="ru-RU"/>
+        </w:rPr>
+      </w:pPr>
+      <w:r>
+        <w:rPr>
+          <w:rFonts w:ascii="Consolas" w:hAnsi="Consolas"/>
+          <w:color w:val="F7F1FF"/>
+          <w:sz w:val="21"/>
+          <w:szCs w:val="21"/>
+          <w:lang w:val="en-US" w:eastAsia="ru-RU"/>
+        </w:rPr>
+        <w:t xml:space="preserve">    </w:t>
+      </w:r>
+      <w:r>
+        <w:rPr>
+          <w:rFonts w:ascii="Consolas" w:hAnsi="Consolas"/>
+          <w:i/>
+          <w:iCs/>
+          <w:color w:val="D7E88A"/>
+          <w:sz w:val="21"/>
+          <w:szCs w:val="21"/>
+          <w:lang w:val="en-US" w:eastAsia="ru-RU"/>
+        </w:rPr>
+        <w:t xml:space="preserve"># 1. </w:t>
+      </w:r>
+      <w:r>
+        <w:rPr>
+          <w:rFonts w:ascii="Consolas" w:hAnsi="Consolas"/>
+          <w:i/>
+          <w:iCs/>
+          <w:color w:val="D7E88A"/>
+          <w:sz w:val="21"/>
+          <w:szCs w:val="21"/>
+          <w:lang w:eastAsia="ru-RU"/>
+        </w:rPr>
+        <w:t>Считывание</w:t>
+      </w:r>
+      <w:r>
+        <w:rPr>
+          <w:rFonts w:ascii="Consolas" w:hAnsi="Consolas"/>
+          <w:i/>
+          <w:iCs/>
+          <w:color w:val="D7E88A"/>
+          <w:sz w:val="21"/>
+          <w:szCs w:val="21"/>
+          <w:lang w:val="en-US" w:eastAsia="ru-RU"/>
+        </w:rPr>
+        <w:t xml:space="preserve"> </w:t>
+      </w:r>
+      <w:r>
+        <w:rPr>
+          <w:rFonts w:ascii="Consolas" w:hAnsi="Consolas"/>
+          <w:i/>
+          <w:iCs/>
+          <w:color w:val="D7E88A"/>
+          <w:sz w:val="21"/>
+          <w:szCs w:val="21"/>
+          <w:lang w:eastAsia="ru-RU"/>
+        </w:rPr>
+        <w:t>элементов</w:t>
+      </w:r>
+      <w:r>
+        <w:rPr>
+          <w:rFonts w:ascii="Consolas" w:hAnsi="Consolas"/>
+          <w:i/>
+          <w:iCs/>
+          <w:color w:val="D7E88A"/>
+          <w:sz w:val="21"/>
+          <w:szCs w:val="21"/>
+          <w:lang w:val="en-US" w:eastAsia="ru-RU"/>
+        </w:rPr>
+        <w:t xml:space="preserve"> </w:t>
+      </w:r>
+      <w:r>
+        <w:rPr>
+          <w:rFonts w:ascii="Consolas" w:hAnsi="Consolas"/>
+          <w:i/>
+          <w:iCs/>
+          <w:color w:val="D7E88A"/>
+          <w:sz w:val="21"/>
+          <w:szCs w:val="21"/>
+          <w:lang w:eastAsia="ru-RU"/>
+        </w:rPr>
+        <w:t>списка</w:t>
+      </w:r>
+      <w:r>
+        <w:rPr>
+          <w:rFonts w:ascii="Consolas" w:hAnsi="Consolas"/>
+          <w:i/>
+          <w:iCs/>
+          <w:color w:val="D7E88A"/>
+          <w:sz w:val="21"/>
+          <w:szCs w:val="21"/>
+          <w:lang w:val="en-US" w:eastAsia="ru-RU"/>
+        </w:rPr>
+        <w:t xml:space="preserve"> </w:t>
+      </w:r>
+      <w:r>
+        <w:rPr>
+          <w:rFonts w:ascii="Consolas" w:hAnsi="Consolas"/>
+          <w:i/>
+          <w:iCs/>
+          <w:color w:val="D7E88A"/>
+          <w:sz w:val="21"/>
+          <w:szCs w:val="21"/>
+          <w:lang w:eastAsia="ru-RU"/>
+        </w:rPr>
+        <w:t>из</w:t>
+      </w:r>
+      <w:r>
+        <w:rPr>
+          <w:rFonts w:ascii="Consolas" w:hAnsi="Consolas"/>
+          <w:i/>
+          <w:iCs/>
+          <w:color w:val="D7E88A"/>
+          <w:sz w:val="21"/>
+          <w:szCs w:val="21"/>
+          <w:lang w:val="en-US" w:eastAsia="ru-RU"/>
+        </w:rPr>
+        <w:t xml:space="preserve"> </w:t>
+      </w:r>
+      <w:r>
+        <w:rPr>
+          <w:rFonts w:ascii="Consolas" w:hAnsi="Consolas"/>
+          <w:i/>
+          <w:iCs/>
+          <w:color w:val="D7E88A"/>
+          <w:sz w:val="21"/>
+          <w:szCs w:val="21"/>
+          <w:lang w:eastAsia="ru-RU"/>
+        </w:rPr>
+        <w:t>файла</w:t>
+      </w:r>
+    </w:p>
+    <w:p>
+      <w:pPr>
+        <w:shd w:val="clear" w:color="auto" w:fill="222222"/>
+        <w:spacing w:line="285" w:lineRule="atLeast"/>
+        <w:ind w:firstLine="0"/>
+        <w:jc w:val="left"/>
+        <w:rPr>
+          <w:rFonts w:ascii="Consolas" w:hAnsi="Consolas"/>
+          <w:color w:val="F7F1FF"/>
+          <w:sz w:val="21"/>
+          <w:szCs w:val="21"/>
+          <w:lang w:val="en-US" w:eastAsia="ru-RU"/>
+        </w:rPr>
+      </w:pPr>
+      <w:r>
+        <w:rPr>
+          <w:rFonts w:ascii="Consolas" w:hAnsi="Consolas"/>
+          <w:color w:val="F7F1FF"/>
+          <w:sz w:val="21"/>
+          <w:szCs w:val="21"/>
+          <w:lang w:val="en-US" w:eastAsia="ru-RU"/>
+        </w:rPr>
+        <w:t xml:space="preserve">    </w:t>
+      </w:r>
+      <w:proofErr w:type="spellStart"/>
+      <w:r>
+        <w:rPr>
+          <w:rFonts w:ascii="Consolas" w:hAnsi="Consolas"/>
+          <w:color w:val="F7F1FF"/>
+          <w:sz w:val="21"/>
+          <w:szCs w:val="21"/>
+          <w:lang w:val="en-US" w:eastAsia="ru-RU"/>
+        </w:rPr>
+        <w:t>original_list</w:t>
+      </w:r>
+      <w:proofErr w:type="spellEnd"/>
+      <w:r>
+        <w:rPr>
+          <w:rFonts w:ascii="Consolas" w:hAnsi="Consolas"/>
+          <w:color w:val="F7F1FF"/>
+          <w:sz w:val="21"/>
+          <w:szCs w:val="21"/>
+          <w:lang w:val="en-US" w:eastAsia="ru-RU"/>
+        </w:rPr>
+        <w:t xml:space="preserve"> </w:t>
+      </w:r>
+      <w:r>
+        <w:rPr>
+          <w:rFonts w:ascii="Consolas" w:hAnsi="Consolas"/>
+          <w:color w:val="FC618D"/>
+          <w:sz w:val="21"/>
+          <w:szCs w:val="21"/>
+          <w:lang w:val="en-US" w:eastAsia="ru-RU"/>
+        </w:rPr>
+        <w:t>=</w:t>
+      </w:r>
+      <w:r>
+        <w:rPr>
+          <w:rFonts w:ascii="Consolas" w:hAnsi="Consolas"/>
+          <w:color w:val="F7F1FF"/>
+          <w:sz w:val="21"/>
+          <w:szCs w:val="21"/>
+          <w:lang w:val="en-US" w:eastAsia="ru-RU"/>
+        </w:rPr>
+        <w:t xml:space="preserve"> </w:t>
+      </w:r>
+      <w:proofErr w:type="spellStart"/>
       <w:r>
         <w:rPr>
           <w:rFonts w:ascii="Consolas" w:hAnsi="Consolas"/>
           <w:color w:val="7BD88F"/>
           <w:sz w:val="21"/>
           <w:szCs w:val="21"/>
-          <w:lang w:eastAsia="ru-RU"/>
-        </w:rPr>
-        <w:t>write</w:t>
+          <w:lang w:val="en-US" w:eastAsia="ru-RU"/>
+        </w:rPr>
+        <w:t>read_file</w:t>
       </w:r>
       <w:proofErr w:type="spellEnd"/>
       <w:r>
@@ -3385,11 +4150,411 @@
           <w:color w:val="8B888F"/>
           <w:sz w:val="21"/>
           <w:szCs w:val="21"/>
-          <w:lang w:eastAsia="ru-RU"/>
+          <w:lang w:val="en-US" w:eastAsia="ru-RU"/>
         </w:rPr>
         <w:t>(</w:t>
       </w:r>
       <w:proofErr w:type="spellStart"/>
+      <w:r>
+        <w:rPr>
+          <w:rFonts w:ascii="Consolas" w:hAnsi="Consolas"/>
+          <w:color w:val="F7F1FF"/>
+          <w:sz w:val="21"/>
+          <w:szCs w:val="21"/>
+          <w:lang w:val="en-US" w:eastAsia="ru-RU"/>
+        </w:rPr>
+        <w:t>input_file_path</w:t>
+      </w:r>
+      <w:proofErr w:type="spellEnd"/>
+      <w:r>
+        <w:rPr>
+          <w:rFonts w:ascii="Consolas" w:hAnsi="Consolas"/>
+          <w:color w:val="8B888F"/>
+          <w:sz w:val="21"/>
+          <w:szCs w:val="21"/>
+          <w:lang w:val="en-US" w:eastAsia="ru-RU"/>
+        </w:rPr>
+        <w:t>)</w:t>
+      </w:r>
+    </w:p>
+    <w:p>
+      <w:pPr>
+        <w:shd w:val="clear" w:color="auto" w:fill="222222"/>
+        <w:spacing w:line="285" w:lineRule="atLeast"/>
+        <w:ind w:firstLine="0"/>
+        <w:jc w:val="left"/>
+        <w:rPr>
+          <w:rFonts w:ascii="Consolas" w:hAnsi="Consolas"/>
+          <w:color w:val="F7F1FF"/>
+          <w:sz w:val="21"/>
+          <w:szCs w:val="21"/>
+          <w:lang w:val="en-US" w:eastAsia="ru-RU"/>
+        </w:rPr>
+      </w:pPr>
+    </w:p>
+    <w:p>
+      <w:pPr>
+        <w:shd w:val="clear" w:color="auto" w:fill="222222"/>
+        <w:spacing w:line="285" w:lineRule="atLeast"/>
+        <w:ind w:firstLine="0"/>
+        <w:jc w:val="left"/>
+        <w:rPr>
+          <w:rFonts w:ascii="Consolas" w:hAnsi="Consolas"/>
+          <w:color w:val="F7F1FF"/>
+          <w:sz w:val="21"/>
+          <w:szCs w:val="21"/>
+          <w:lang w:eastAsia="ru-RU"/>
+        </w:rPr>
+      </w:pPr>
+      <w:r>
+        <w:rPr>
+          <w:rFonts w:ascii="Consolas" w:hAnsi="Consolas"/>
+          <w:color w:val="F7F1FF"/>
+          <w:sz w:val="21"/>
+          <w:szCs w:val="21"/>
+          <w:lang w:val="en-US" w:eastAsia="ru-RU"/>
+        </w:rPr>
+        <w:t xml:space="preserve">    </w:t>
+      </w:r>
+      <w:r>
+        <w:rPr>
+          <w:rFonts w:ascii="Consolas" w:hAnsi="Consolas"/>
+          <w:i/>
+          <w:iCs/>
+          <w:color w:val="D7E88A"/>
+          <w:sz w:val="21"/>
+          <w:szCs w:val="21"/>
+          <w:lang w:eastAsia="ru-RU"/>
+        </w:rPr>
+        <w:t># 2. Обработка списка в соответствии с вариантом</w:t>
+      </w:r>
+    </w:p>
+    <w:p>
+      <w:pPr>
+        <w:shd w:val="clear" w:color="auto" w:fill="222222"/>
+        <w:spacing w:line="285" w:lineRule="atLeast"/>
+        <w:ind w:firstLine="0"/>
+        <w:jc w:val="left"/>
+        <w:rPr>
+          <w:rFonts w:ascii="Consolas" w:hAnsi="Consolas"/>
+          <w:color w:val="F7F1FF"/>
+          <w:sz w:val="21"/>
+          <w:szCs w:val="21"/>
+          <w:lang w:val="en-US" w:eastAsia="ru-RU"/>
+        </w:rPr>
+      </w:pPr>
+      <w:r>
+        <w:rPr>
+          <w:rFonts w:ascii="Consolas" w:hAnsi="Consolas"/>
+          <w:color w:val="F7F1FF"/>
+          <w:sz w:val="21"/>
+          <w:szCs w:val="21"/>
+          <w:lang w:eastAsia="ru-RU"/>
+        </w:rPr>
+        <w:t xml:space="preserve">    </w:t>
+      </w:r>
+      <w:r>
+        <w:rPr>
+          <w:rFonts w:ascii="Consolas" w:hAnsi="Consolas"/>
+          <w:color w:val="F7F1FF"/>
+          <w:sz w:val="21"/>
+          <w:szCs w:val="21"/>
+          <w:lang w:val="en-US" w:eastAsia="ru-RU"/>
+        </w:rPr>
+        <w:t xml:space="preserve">result </w:t>
+      </w:r>
+      <w:r>
+        <w:rPr>
+          <w:rFonts w:ascii="Consolas" w:hAnsi="Consolas"/>
+          <w:color w:val="FC618D"/>
+          <w:sz w:val="21"/>
+          <w:szCs w:val="21"/>
+          <w:lang w:val="en-US" w:eastAsia="ru-RU"/>
+        </w:rPr>
+        <w:t>=</w:t>
+      </w:r>
+      <w:r>
+        <w:rPr>
+          <w:rFonts w:ascii="Consolas" w:hAnsi="Consolas"/>
+          <w:color w:val="F7F1FF"/>
+          <w:sz w:val="21"/>
+          <w:szCs w:val="21"/>
+          <w:lang w:val="en-US" w:eastAsia="ru-RU"/>
+        </w:rPr>
+        <w:t xml:space="preserve"> </w:t>
+      </w:r>
+      <w:proofErr w:type="spellStart"/>
+      <w:r>
+        <w:rPr>
+          <w:rFonts w:ascii="Consolas" w:hAnsi="Consolas"/>
+          <w:color w:val="7BD88F"/>
+          <w:sz w:val="21"/>
+          <w:szCs w:val="21"/>
+          <w:lang w:val="en-US" w:eastAsia="ru-RU"/>
+        </w:rPr>
+        <w:t>process_list</w:t>
+      </w:r>
+      <w:proofErr w:type="spellEnd"/>
+      <w:r>
+        <w:rPr>
+          <w:rFonts w:ascii="Consolas" w:hAnsi="Consolas"/>
+          <w:color w:val="8B888F"/>
+          <w:sz w:val="21"/>
+          <w:szCs w:val="21"/>
+          <w:lang w:val="en-US" w:eastAsia="ru-RU"/>
+        </w:rPr>
+        <w:t>(</w:t>
+      </w:r>
+      <w:proofErr w:type="spellStart"/>
+      <w:r>
+        <w:rPr>
+          <w:rFonts w:ascii="Consolas" w:hAnsi="Consolas"/>
+          <w:color w:val="F7F1FF"/>
+          <w:sz w:val="21"/>
+          <w:szCs w:val="21"/>
+          <w:lang w:val="en-US" w:eastAsia="ru-RU"/>
+        </w:rPr>
+        <w:t>original_list</w:t>
+      </w:r>
+      <w:proofErr w:type="spellEnd"/>
+      <w:r>
+        <w:rPr>
+          <w:rFonts w:ascii="Consolas" w:hAnsi="Consolas"/>
+          <w:color w:val="8B888F"/>
+          <w:sz w:val="21"/>
+          <w:szCs w:val="21"/>
+          <w:lang w:val="en-US" w:eastAsia="ru-RU"/>
+        </w:rPr>
+        <w:t>)</w:t>
+      </w:r>
+    </w:p>
+    <w:p>
+      <w:pPr>
+        <w:shd w:val="clear" w:color="auto" w:fill="222222"/>
+        <w:spacing w:line="285" w:lineRule="atLeast"/>
+        <w:ind w:firstLine="0"/>
+        <w:jc w:val="left"/>
+        <w:rPr>
+          <w:rFonts w:ascii="Consolas" w:hAnsi="Consolas"/>
+          <w:color w:val="F7F1FF"/>
+          <w:sz w:val="21"/>
+          <w:szCs w:val="21"/>
+          <w:lang w:val="en-US" w:eastAsia="ru-RU"/>
+        </w:rPr>
+      </w:pPr>
+    </w:p>
+    <w:p>
+      <w:pPr>
+        <w:shd w:val="clear" w:color="auto" w:fill="222222"/>
+        <w:spacing w:line="285" w:lineRule="atLeast"/>
+        <w:ind w:firstLine="0"/>
+        <w:jc w:val="left"/>
+        <w:rPr>
+          <w:rFonts w:ascii="Consolas" w:hAnsi="Consolas"/>
+          <w:color w:val="F7F1FF"/>
+          <w:sz w:val="21"/>
+          <w:szCs w:val="21"/>
+          <w:lang w:eastAsia="ru-RU"/>
+        </w:rPr>
+      </w:pPr>
+      <w:r>
+        <w:rPr>
+          <w:rFonts w:ascii="Consolas" w:hAnsi="Consolas"/>
+          <w:color w:val="F7F1FF"/>
+          <w:sz w:val="21"/>
+          <w:szCs w:val="21"/>
+          <w:lang w:val="en-US" w:eastAsia="ru-RU"/>
+        </w:rPr>
+        <w:t xml:space="preserve">    </w:t>
+      </w:r>
+      <w:r>
+        <w:rPr>
+          <w:rFonts w:ascii="Consolas" w:hAnsi="Consolas"/>
+          <w:i/>
+          <w:iCs/>
+          <w:color w:val="D7E88A"/>
+          <w:sz w:val="21"/>
+          <w:szCs w:val="21"/>
+          <w:lang w:eastAsia="ru-RU"/>
+        </w:rPr>
+        <w:t># 3. Сохранение результатов в другой текстовый файл</w:t>
+      </w:r>
+    </w:p>
+    <w:p>
+      <w:pPr>
+        <w:shd w:val="clear" w:color="auto" w:fill="222222"/>
+        <w:spacing w:line="285" w:lineRule="atLeast"/>
+        <w:ind w:firstLine="0"/>
+        <w:jc w:val="left"/>
+        <w:rPr>
+          <w:rFonts w:ascii="Consolas" w:hAnsi="Consolas"/>
+          <w:color w:val="F7F1FF"/>
+          <w:sz w:val="21"/>
+          <w:szCs w:val="21"/>
+          <w:lang w:val="en-US" w:eastAsia="ru-RU"/>
+        </w:rPr>
+      </w:pPr>
+      <w:r>
+        <w:rPr>
+          <w:rFonts w:ascii="Consolas" w:hAnsi="Consolas"/>
+          <w:color w:val="F7F1FF"/>
+          <w:sz w:val="21"/>
+          <w:szCs w:val="21"/>
+          <w:lang w:eastAsia="ru-RU"/>
+        </w:rPr>
+        <w:t xml:space="preserve">    </w:t>
+      </w:r>
+      <w:proofErr w:type="spellStart"/>
+      <w:r>
+        <w:rPr>
+          <w:rFonts w:ascii="Consolas" w:hAnsi="Consolas"/>
+          <w:color w:val="7BD88F"/>
+          <w:sz w:val="21"/>
+          <w:szCs w:val="21"/>
+          <w:lang w:val="en-US" w:eastAsia="ru-RU"/>
+        </w:rPr>
+        <w:t>save_</w:t>
+      </w:r>
+      <w:proofErr w:type="gramStart"/>
+      <w:r>
+        <w:rPr>
+          <w:rFonts w:ascii="Consolas" w:hAnsi="Consolas"/>
+          <w:color w:val="7BD88F"/>
+          <w:sz w:val="21"/>
+          <w:szCs w:val="21"/>
+          <w:lang w:val="en-US" w:eastAsia="ru-RU"/>
+        </w:rPr>
+        <w:t>result</w:t>
+      </w:r>
+      <w:proofErr w:type="spellEnd"/>
+      <w:r>
+        <w:rPr>
+          <w:rFonts w:ascii="Consolas" w:hAnsi="Consolas"/>
+          <w:color w:val="8B888F"/>
+          <w:sz w:val="21"/>
+          <w:szCs w:val="21"/>
+          <w:lang w:val="en-US" w:eastAsia="ru-RU"/>
+        </w:rPr>
+        <w:t>(</w:t>
+      </w:r>
+      <w:proofErr w:type="gramEnd"/>
+      <w:r>
+        <w:rPr>
+          <w:rFonts w:ascii="Consolas" w:hAnsi="Consolas"/>
+          <w:color w:val="F7F1FF"/>
+          <w:sz w:val="21"/>
+          <w:szCs w:val="21"/>
+          <w:lang w:val="en-US" w:eastAsia="ru-RU"/>
+        </w:rPr>
+        <w:t>result</w:t>
+      </w:r>
+      <w:r>
+        <w:rPr>
+          <w:rFonts w:ascii="Consolas" w:hAnsi="Consolas"/>
+          <w:color w:val="8B888F"/>
+          <w:sz w:val="21"/>
+          <w:szCs w:val="21"/>
+          <w:lang w:val="en-US" w:eastAsia="ru-RU"/>
+        </w:rPr>
+        <w:t>,</w:t>
+      </w:r>
+      <w:r>
+        <w:rPr>
+          <w:rFonts w:ascii="Consolas" w:hAnsi="Consolas"/>
+          <w:color w:val="F7F1FF"/>
+          <w:sz w:val="21"/>
+          <w:szCs w:val="21"/>
+          <w:lang w:val="en-US" w:eastAsia="ru-RU"/>
+        </w:rPr>
+        <w:t xml:space="preserve"> </w:t>
+      </w:r>
+      <w:proofErr w:type="spellStart"/>
+      <w:r>
+        <w:rPr>
+          <w:rFonts w:ascii="Consolas" w:hAnsi="Consolas"/>
+          <w:color w:val="F7F1FF"/>
+          <w:sz w:val="21"/>
+          <w:szCs w:val="21"/>
+          <w:lang w:val="en-US" w:eastAsia="ru-RU"/>
+        </w:rPr>
+        <w:t>output_file_path</w:t>
+      </w:r>
+      <w:proofErr w:type="spellEnd"/>
+      <w:r>
+        <w:rPr>
+          <w:rFonts w:ascii="Consolas" w:hAnsi="Consolas"/>
+          <w:color w:val="8B888F"/>
+          <w:sz w:val="21"/>
+          <w:szCs w:val="21"/>
+          <w:lang w:val="en-US" w:eastAsia="ru-RU"/>
+        </w:rPr>
+        <w:t>)</w:t>
+      </w:r>
+    </w:p>
+    <w:p>
+      <w:pPr>
+        <w:shd w:val="clear" w:color="auto" w:fill="222222"/>
+        <w:spacing w:line="285" w:lineRule="atLeast"/>
+        <w:ind w:firstLine="0"/>
+        <w:jc w:val="left"/>
+        <w:rPr>
+          <w:rFonts w:ascii="Consolas" w:hAnsi="Consolas"/>
+          <w:color w:val="F7F1FF"/>
+          <w:sz w:val="21"/>
+          <w:szCs w:val="21"/>
+          <w:lang w:val="en-US" w:eastAsia="ru-RU"/>
+        </w:rPr>
+      </w:pPr>
+    </w:p>
+    <w:p>
+      <w:pPr>
+        <w:shd w:val="clear" w:color="auto" w:fill="222222"/>
+        <w:spacing w:line="285" w:lineRule="atLeast"/>
+        <w:ind w:firstLine="0"/>
+        <w:jc w:val="left"/>
+        <w:rPr>
+          <w:rFonts w:ascii="Consolas" w:hAnsi="Consolas"/>
+          <w:color w:val="F7F1FF"/>
+          <w:sz w:val="21"/>
+          <w:szCs w:val="21"/>
+          <w:lang w:eastAsia="ru-RU"/>
+        </w:rPr>
+      </w:pPr>
+      <w:r>
+        <w:rPr>
+          <w:rFonts w:ascii="Consolas" w:hAnsi="Consolas"/>
+          <w:color w:val="F7F1FF"/>
+          <w:sz w:val="21"/>
+          <w:szCs w:val="21"/>
+          <w:lang w:val="en-US" w:eastAsia="ru-RU"/>
+        </w:rPr>
+        <w:t xml:space="preserve">    </w:t>
+      </w:r>
+      <w:proofErr w:type="spellStart"/>
+      <w:proofErr w:type="gramStart"/>
+      <w:r>
+        <w:rPr>
+          <w:rFonts w:ascii="Consolas" w:hAnsi="Consolas"/>
+          <w:color w:val="7BD88F"/>
+          <w:sz w:val="21"/>
+          <w:szCs w:val="21"/>
+          <w:lang w:eastAsia="ru-RU"/>
+        </w:rPr>
+        <w:t>print</w:t>
+      </w:r>
+      <w:proofErr w:type="spellEnd"/>
+      <w:r>
+        <w:rPr>
+          <w:rFonts w:ascii="Consolas" w:hAnsi="Consolas"/>
+          <w:color w:val="8B888F"/>
+          <w:sz w:val="21"/>
+          <w:szCs w:val="21"/>
+          <w:lang w:eastAsia="ru-RU"/>
+        </w:rPr>
+        <w:t>(</w:t>
+      </w:r>
+      <w:proofErr w:type="spellStart"/>
+      <w:proofErr w:type="gramEnd"/>
       <w:r>
         <w:rPr>
           <w:rFonts w:ascii="Consolas" w:hAnsi="Consolas"/>
@@ -3410,7 +4575,7 @@
           <w:szCs w:val="21"/>
           <w:lang w:eastAsia="ru-RU"/>
         </w:rPr>
-        <w:t>"Количество</w:t>
+        <w:t>"Результаты</w:t>
       </w:r>
       <w:proofErr w:type="spellEnd"/>
       <w:r>
@@ -3421,7 +4586,7 @@
           <w:szCs w:val="21"/>
           <w:lang w:eastAsia="ru-RU"/>
         </w:rPr>
-        <w:t xml:space="preserve"> элементов, превышающих среднее: </w:t>
+        <w:t xml:space="preserve"> обработки сохранены в файл </w:t>
       </w:r>
       <w:r>
         <w:rPr>
@@ -3442,93 +4607,38 @@
           <w:szCs w:val="21"/>
           <w:lang w:eastAsia="ru-RU"/>
         </w:rPr>
-        <w:t>result</w:t>
+        <w:t>output_file_path</w:t>
       </w:r>
       <w:proofErr w:type="spellEnd"/>
       <w:r>
         <w:rPr>
           <w:rFonts w:ascii="Consolas" w:hAnsi="Consolas"/>
+          <w:color w:val="948AE3"/>
+          <w:sz w:val="21"/>
+          <w:szCs w:val="21"/>
+          <w:lang w:eastAsia="ru-RU"/>
+        </w:rPr>
+        <w:t>}</w:t>
+      </w:r>
+      <w:r>
+        <w:rPr>
+          <w:rFonts w:ascii="Consolas" w:hAnsi="Consolas"/>
+          <w:color w:val="FCE566"/>
+          <w:sz w:val="21"/>
+          <w:szCs w:val="21"/>
+          <w:lang w:eastAsia="ru-RU"/>
+        </w:rPr>
+        <w:t>"</w:t>
+      </w:r>
+      <w:r>
+        <w:rPr>
+          <w:rFonts w:ascii="Consolas" w:hAnsi="Consolas"/>
           <w:color w:val="8B888F"/>
           <w:sz w:val="21"/>
           <w:szCs w:val="21"/>
           <w:lang w:eastAsia="ru-RU"/>
         </w:rPr>
-        <w:t>[</w:t>
-      </w:r>
-      <w:r>
-        <w:rPr>
-          <w:rFonts w:ascii="Consolas" w:hAnsi="Consolas"/>
-          <w:color w:val="948AE3"/>
-          <w:sz w:val="21"/>
-          <w:szCs w:val="21"/>
-          <w:lang w:eastAsia="ru-RU"/>
-        </w:rPr>
-        <w:t>1</w:t>
-      </w:r>
-      <w:r>
-        <w:rPr>
-          <w:rFonts w:ascii="Consolas" w:hAnsi="Consolas"/>
-          <w:color w:val="8B888F"/>
-          <w:sz w:val="21"/>
-          <w:szCs w:val="21"/>
-          <w:lang w:eastAsia="ru-RU"/>
-        </w:rPr>
-        <w:t>]</w:t>
-      </w:r>
-      <w:r>
-        <w:rPr>
-          <w:rFonts w:ascii="Consolas" w:hAnsi="Consolas"/>
-          <w:color w:val="948AE3"/>
-          <w:sz w:val="21"/>
-          <w:szCs w:val="21"/>
-          <w:lang w:eastAsia="ru-RU"/>
-        </w:rPr>
-        <w:t>}</w:t>
-      </w:r>
-      <w:r>
-        <w:rPr>
-          <w:rFonts w:ascii="Consolas" w:hAnsi="Consolas"/>
-          <w:color w:val="FCE566"/>
-          <w:sz w:val="21"/>
-          <w:szCs w:val="21"/>
-          <w:lang w:eastAsia="ru-RU"/>
-        </w:rPr>
-        <w:t>"</w:t>
-      </w:r>
-      <w:r>
-        <w:rPr>
-          <w:rFonts w:ascii="Consolas" w:hAnsi="Consolas"/>
-          <w:color w:val="8B888F"/>
-          <w:sz w:val="21"/>
-          <w:szCs w:val="21"/>
-          <w:lang w:eastAsia="ru-RU"/>
-        </w:rPr>
         <w:t>)</w:t>
-      </w:r>
-    </w:p>
-    <w:p>
-      <w:pPr>
-        <w:rPr>
-          <w:lang w:eastAsia="ru-RU"/>
-        </w:rPr>
-      </w:pPr>
-      <w:r>
-        <w:rPr>
-          <w:lang w:eastAsia="ru-RU"/>
-        </w:rPr>
-        <w:t xml:space="preserve">Запись в файл с помощью метода </w:t>
-      </w:r>
-      <w:r>
-        <w:rPr>
-          <w:lang w:val="en-US" w:eastAsia="ru-RU"/>
-        </w:rPr>
-        <w:t>write</w:t>
-      </w:r>
-      <w:r>
-        <w:rPr>
-          <w:lang w:eastAsia="ru-RU"/>
-        </w:rPr>
-        <w:t>().</w:t>
       </w:r>
     </w:p>
     <w:p>
@@ -4287,6 +5397,7 @@
         </w:numPr>
       </w:pPr>
       <w:proofErr w:type="spellStart"/>
+      <w:proofErr w:type="gramStart"/>
       <w:r>
         <w:rPr>
           <w:b/>
@@ -4300,7 +5411,15 @@
           <w:b/>
           <w:bCs/>
         </w:rPr>
-        <w:t>()</w:t>
+        <w:t>(</w:t>
+      </w:r>
+      <w:proofErr w:type="gramEnd"/>
+      <w:r>
+        <w:rPr>
+          <w:b/>
+          <w:bCs/>
+        </w:rPr>
+        <w:t>)</w:t>
       </w:r>
       <w:r>
         <w:t>: читает одну строку из файла.</w:t>
@@ -4314,6 +5433,7 @@
         </w:numPr>
       </w:pPr>
       <w:proofErr w:type="spellStart"/>
+      <w:proofErr w:type="gramStart"/>
       <w:r>
         <w:rPr>
           <w:b/>
@@ -4327,7 +5447,15 @@
           <w:b/>
           <w:bCs/>
         </w:rPr>
-        <w:t>()</w:t>
+        <w:t>(</w:t>
+      </w:r>
+      <w:proofErr w:type="gramEnd"/>
+      <w:r>
+        <w:rPr>
+          <w:b/>
+          <w:bCs/>
+        </w:rPr>
+        <w:t>)</w:t>
       </w:r>
       <w:r>
         <w:t>: читает все строки из файла в список.</w:t>
@@ -4451,6 +5579,7 @@
         <w:t xml:space="preserve"> при открытии файла. Для чтения данных из бинарного файла используется метод </w:t>
       </w:r>
       <w:proofErr w:type="spellStart"/>
+      <w:proofErr w:type="gramStart"/>
       <w:r>
         <w:rPr>
           <w:b/>
@@ -4464,7 +5593,15 @@
           <w:b/>
           <w:bCs/>
         </w:rPr>
-        <w:t>()</w:t>
+        <w:t>(</w:t>
+      </w:r>
+      <w:proofErr w:type="gramEnd"/>
+      <w:r>
+        <w:rPr>
+          <w:b/>
+          <w:bCs/>
+        </w:rPr>
+        <w:t>)</w:t>
       </w:r>
       <w:r>
         <w:t xml:space="preserve"> для чтения байтов или </w:t>
@@ -6096,23 +7233,7 @@
   </w:num>
   <w:num w:numId="13">
     <w:abstractNumId w:val="6"/>
-    <w:lvlOverride w:ilvl="1">
-      <w:lvl w:ilvl="1">
-        <w:numFmt w:val="bullet"/>
-        <w:lvlText w:val=""/>
-        <w:lvlJc w:val="left"/>
-        <w:pPr>
-          <w:tabs>
-            <w:tab w:val="num" w:pos="1440"/>
-          </w:tabs>
-          <w:ind w:left="1440" w:hanging="360"/>
-        </w:pPr>
-        <w:rPr>
-          <w:rFonts w:ascii="Symbol" w:hAnsi="Symbol" w:hint="default"/>
-          <w:sz w:val="20"/>
-        </w:rPr>
-      </w:lvl>
-    </w:lvlOverride>
+    <w:lvlOverride w:ilvl="0"/>
   </w:num>
   <w:numIdMacAtCleanup w:val="5"/>
 </w:numbering>
@@ -6516,7 +7637,7 @@
   <w:style w:type="paragraph" w:default="1" w:styleId="a">
     <w:name w:val="Normal"/>
     <w:qFormat/>
-    <w:rsid w:val="002B1528"/>
+    <w:rsid w:val="00A01707"/>
     <w:pPr>
       <w:spacing w:after="0" w:line="240" w:lineRule="auto"/>
       <w:ind w:firstLine="709"/>
@@ -6554,6 +7675,7 @@
   <w:style w:type="character" w:default="1" w:styleId="a0">
     <w:name w:val="Default Paragraph Font"/>
     <w:uiPriority w:val="1"/>
+    <w:semiHidden/>
     <w:unhideWhenUsed/>
   </w:style>
   <w:style w:type="table" w:default="1" w:styleId="a1">
